--- a/Золотухин тз ГОСТ 19.201-78/Фирма по продаже запчастей.docx
+++ b/Золотухин тз ГОСТ 19.201-78/Фирма по продаже запчастей.docx
@@ -65,6 +65,30 @@
           <w:sz w:val="28"/>
           <w:szCs w:val="28"/>
         </w:rPr>
+        <w:t>2</w:t>
+      </w:r>
+      <w:r>
+        <w:rPr>
+          <w:rFonts w:ascii="Times New Roman" w:hAnsi="Times New Roman" w:cs="Times New Roman"/>
+          <w:sz w:val="28"/>
+          <w:szCs w:val="28"/>
+        </w:rPr>
+        <w:t xml:space="preserve">Фирма занимается продажей запчастей для автомобилей в сети магазинов,  которые расположены в </w:t>
+      </w:r>
+      <w:r>
+        <w:rPr>
+          <w:rFonts w:ascii="Times New Roman" w:hAnsi="Times New Roman" w:cs="Times New Roman"/>
+          <w:sz w:val="28"/>
+          <w:szCs w:val="28"/>
+        </w:rPr>
+        <w:t xml:space="preserve"> </w:t>
+      </w:r>
+      <w:r>
+        <w:rPr>
+          <w:rFonts w:ascii="Times New Roman" w:hAnsi="Times New Roman" w:cs="Times New Roman"/>
+          <w:sz w:val="28"/>
+          <w:szCs w:val="28"/>
+        </w:rPr>
         <w:t>нескольких городах</w:t>
       </w:r>
       <w:r>
@@ -75,32 +99,6 @@
         </w:rPr>
         <w:t>. В каждом магазине должно быть 2 кассира которые должны разбираться в товарах.</w:t>
       </w:r>
-      <w:r>
-        <w:rPr>
-          <w:rFonts w:ascii="Times New Roman" w:hAnsi="Times New Roman" w:cs="Times New Roman"/>
-          <w:sz w:val="28"/>
-          <w:szCs w:val="28"/>
-        </w:rPr>
-        <w:t>2</w:t>
-      </w:r>
-      <w:r>
-        <w:rPr>
-          <w:rFonts w:ascii="Times New Roman" w:hAnsi="Times New Roman" w:cs="Times New Roman"/>
-          <w:sz w:val="28"/>
-          <w:szCs w:val="28"/>
-        </w:rPr>
-        <w:t xml:space="preserve">Фирма занимается продажей запчастей для автомобилей в сети магазинов,  которые расположены </w:t>
-      </w:r>
-      <w:proofErr w:type="gramStart"/>
-      <w:r>
-        <w:rPr>
-          <w:rFonts w:ascii="Times New Roman" w:hAnsi="Times New Roman" w:cs="Times New Roman"/>
-          <w:sz w:val="28"/>
-          <w:szCs w:val="28"/>
-        </w:rPr>
-        <w:t>в</w:t>
-      </w:r>
-      <w:proofErr w:type="gramEnd"/>
       <w:r>
         <w:rPr>
           <w:rFonts w:ascii="Times New Roman" w:hAnsi="Times New Roman" w:cs="Times New Roman"/>
@@ -153,7 +151,21 @@
           <w:sz w:val="28"/>
           <w:szCs w:val="28"/>
         </w:rPr>
-        <w:t xml:space="preserve"> Организация, утвердившая договор: 1.2. Наименование работы: Автоматизированная информационная система «Склад оптовой торговли».</w:t>
+        <w:t xml:space="preserve"> Организация, утвердившая договор: 1.2. Наименование работы: Автоматизированная информационная</w:t>
+      </w:r>
+      <w:r>
+        <w:rPr>
+          <w:sz w:val="28"/>
+          <w:szCs w:val="28"/>
+        </w:rPr>
+        <w:t xml:space="preserve"> система «Фирма по продаже запчастей</w:t>
+      </w:r>
+      <w:r>
+        <w:rPr>
+          <w:sz w:val="28"/>
+          <w:szCs w:val="28"/>
+        </w:rPr>
+        <w:t>».</w:t>
       </w:r>
       <w:r>
         <w:rPr>
@@ -169,67 +181,7 @@
           <w:sz w:val="28"/>
           <w:szCs w:val="28"/>
         </w:rPr>
-        <w:t xml:space="preserve"> Договор утвержде</w:t>
-      </w:r>
-      <w:r>
-        <w:rPr>
-          <w:color w:val="222222"/>
-          <w:sz w:val="28"/>
-          <w:szCs w:val="28"/>
-        </w:rPr>
-        <w:t>н Директором ООО «</w:t>
-      </w:r>
-      <w:proofErr w:type="spellStart"/>
-      <w:r>
-        <w:rPr>
-          <w:color w:val="222222"/>
-          <w:sz w:val="28"/>
-          <w:szCs w:val="28"/>
-        </w:rPr>
-        <w:t>Детальки</w:t>
-      </w:r>
-      <w:proofErr w:type="spellEnd"/>
-      <w:r>
-        <w:rPr>
-          <w:color w:val="222222"/>
-          <w:sz w:val="28"/>
-          <w:szCs w:val="28"/>
-        </w:rPr>
-        <w:t>» Ивановым Иваном Ивановичем, именуемым в дальнейшем Заказчиком, и Петровым Петром Петровичем (</w:t>
-      </w:r>
-      <w:proofErr w:type="spellStart"/>
-      <w:r>
-        <w:rPr>
-          <w:color w:val="222222"/>
-          <w:sz w:val="28"/>
-          <w:szCs w:val="28"/>
-        </w:rPr>
-        <w:t>самозанятый</w:t>
-      </w:r>
-      <w:proofErr w:type="spellEnd"/>
-      <w:r>
-        <w:rPr>
-          <w:color w:val="222222"/>
-          <w:sz w:val="28"/>
-          <w:szCs w:val="28"/>
-        </w:rPr>
-        <w:t>), именуе</w:t>
-      </w:r>
-      <w:r>
-        <w:rPr>
-          <w:color w:val="222222"/>
-          <w:sz w:val="28"/>
-          <w:szCs w:val="28"/>
-        </w:rPr>
-        <w:t>мым в дальнейшем исполнителем, 22.12.2022</w:t>
-      </w:r>
-      <w:r>
-        <w:rPr>
-          <w:color w:val="222222"/>
-          <w:sz w:val="28"/>
-          <w:szCs w:val="28"/>
-        </w:rPr>
-        <w:t>.</w:t>
+        <w:t xml:space="preserve"> </w:t>
       </w:r>
     </w:p>
     <w:p>
@@ -250,47 +202,7 @@
           <w:sz w:val="28"/>
           <w:szCs w:val="28"/>
         </w:rPr>
-        <w:t xml:space="preserve">Согласно Договору, Исполнитель обязан разработать </w:t>
-      </w:r>
-      <w:r>
-        <w:rPr>
-          <w:color w:val="222222"/>
-          <w:sz w:val="28"/>
-          <w:szCs w:val="28"/>
-        </w:rPr>
-        <w:t xml:space="preserve">и установить систему </w:t>
-      </w:r>
-      <w:r>
-        <w:rPr>
-          <w:color w:val="222222"/>
-          <w:sz w:val="28"/>
-          <w:szCs w:val="28"/>
-        </w:rPr>
-        <w:t>«Фирма по продаже запчастей</w:t>
-      </w:r>
-      <w:r>
-        <w:rPr>
-          <w:color w:val="222222"/>
-          <w:sz w:val="28"/>
-          <w:szCs w:val="28"/>
-        </w:rPr>
-        <w:t>» на оборудовании</w:t>
-      </w:r>
-      <w:r>
-        <w:rPr>
-          <w:color w:val="222222"/>
-          <w:sz w:val="28"/>
-          <w:szCs w:val="28"/>
-        </w:rPr>
-        <w:t xml:space="preserve"> Заказчика не позднее 12.01.2023</w:t>
-      </w:r>
-      <w:r>
-        <w:rPr>
-          <w:color w:val="222222"/>
-          <w:sz w:val="28"/>
-          <w:szCs w:val="28"/>
-        </w:rPr>
-        <w:t>, предоставить исходные коды и документацию к разработанной системе не позднее 01.06.2021.</w:t>
+        <w:t>3.Требования к программе.</w:t>
       </w:r>
     </w:p>
     <w:p>
@@ -307,89 +219,10 @@
       </w:pPr>
       <w:r>
         <w:rPr>
-          <w:color w:val="222222"/>
-          <w:sz w:val="28"/>
-          <w:szCs w:val="28"/>
-        </w:rPr>
-        <w:t>Наименование темы разработки – «Разработка информацион</w:t>
-      </w:r>
-      <w:r>
-        <w:rPr>
-          <w:color w:val="222222"/>
-          <w:sz w:val="28"/>
-          <w:szCs w:val="28"/>
-        </w:rPr>
-        <w:t>но-справочной системы</w:t>
-      </w:r>
-      <w:r>
-        <w:rPr>
-          <w:color w:val="222222"/>
-          <w:sz w:val="28"/>
-          <w:szCs w:val="28"/>
-        </w:rPr>
-        <w:t xml:space="preserve"> </w:t>
-      </w:r>
-      <w:r>
-        <w:rPr>
-          <w:color w:val="222222"/>
-          <w:sz w:val="28"/>
-          <w:szCs w:val="28"/>
-        </w:rPr>
-        <w:t xml:space="preserve">Фирма по продаже запчастей </w:t>
-      </w:r>
-      <w:r>
-        <w:rPr>
-          <w:color w:val="222222"/>
-          <w:sz w:val="28"/>
-          <w:szCs w:val="28"/>
-        </w:rPr>
-        <w:t>».</w:t>
-      </w:r>
-      <w:r>
-        <w:rPr>
-          <w:color w:val="222222"/>
-          <w:sz w:val="28"/>
-          <w:szCs w:val="28"/>
-        </w:rPr>
-        <w:br/>
-        <w:t>Условное обозначение тем</w:t>
-      </w:r>
-      <w:r>
-        <w:rPr>
-          <w:color w:val="222222"/>
-          <w:sz w:val="28"/>
-          <w:szCs w:val="28"/>
-        </w:rPr>
-        <w:t>ы разработки (шифр темы) – «Деталька</w:t>
-      </w:r>
-      <w:r>
-        <w:rPr>
-          <w:color w:val="222222"/>
-          <w:sz w:val="28"/>
-          <w:szCs w:val="28"/>
-        </w:rPr>
-        <w:t>-01».</w:t>
-      </w:r>
-    </w:p>
-    <w:p>
-      <w:pPr>
-        <w:pStyle w:val="a3"/>
-        <w:shd w:val="clear" w:color="auto" w:fill="FBFBFB"/>
-        <w:spacing w:before="0" w:beforeAutospacing="0" w:after="0" w:afterAutospacing="0"/>
-        <w:textAlignment w:val="baseline"/>
-        <w:rPr>
-          <w:color w:val="222222"/>
-          <w:sz w:val="28"/>
-          <w:szCs w:val="28"/>
-        </w:rPr>
-      </w:pPr>
-      <w:r>
-        <w:rPr>
-          <w:color w:val="222222"/>
-          <w:sz w:val="28"/>
-          <w:szCs w:val="28"/>
-        </w:rPr>
-        <w:t>3.Требования к программе.</w:t>
+          <w:sz w:val="28"/>
+          <w:szCs w:val="28"/>
+        </w:rPr>
+        <w:t>3.1. Требования к функциональным характеристикам</w:t>
       </w:r>
     </w:p>
     <w:p>
@@ -652,7 +485,14 @@
           <w:sz w:val="28"/>
           <w:szCs w:val="28"/>
         </w:rPr>
-        <w:t xml:space="preserve">3.1Требования к надёжности </w:t>
+        <w:t>3.2</w:t>
+      </w:r>
+      <w:r>
+        <w:rPr>
+          <w:sz w:val="28"/>
+          <w:szCs w:val="28"/>
+        </w:rPr>
+        <w:t xml:space="preserve">Требования к надёжности </w:t>
       </w:r>
     </w:p>
     <w:p>
@@ -662,8 +502,16 @@
         <w:spacing w:before="0" w:beforeAutospacing="0" w:after="0" w:afterAutospacing="0"/>
         <w:ind w:left="360"/>
         <w:textAlignment w:val="baseline"/>
-      </w:pPr>
-      <w:r>
+        <w:rPr>
+          <w:sz w:val="28"/>
+          <w:szCs w:val="28"/>
+        </w:rPr>
+      </w:pPr>
+      <w:r>
+        <w:rPr>
+          <w:sz w:val="28"/>
+          <w:szCs w:val="28"/>
+        </w:rPr>
         <w:t>Разрабатываемое программное обеспечение должно иметь:</w:t>
       </w:r>
     </w:p>
@@ -756,7 +604,6 @@
           <w:sz w:val="28"/>
           <w:szCs w:val="28"/>
         </w:rPr>
-        <w:lastRenderedPageBreak/>
         <w:t xml:space="preserve">возможность резервного копирования информационной базы; </w:t>
       </w:r>
     </w:p>
@@ -804,6 +651,229 @@
           <w:szCs w:val="28"/>
         </w:rPr>
         <w:t>исключение несанкционированного копирования (тиражирования) программы.</w:t>
+      </w:r>
+    </w:p>
+    <w:p>
+      <w:pPr>
+        <w:pStyle w:val="a4"/>
+        <w:ind w:left="1136"/>
+        <w:rPr>
+          <w:rFonts w:ascii="Times New Roman" w:hAnsi="Times New Roman" w:cs="Times New Roman"/>
+          <w:sz w:val="28"/>
+          <w:szCs w:val="28"/>
+        </w:rPr>
+      </w:pPr>
+    </w:p>
+    <w:p>
+      <w:pPr>
+        <w:pStyle w:val="a4"/>
+        <w:ind w:left="1136"/>
+        <w:rPr>
+          <w:rFonts w:ascii="Times New Roman" w:hAnsi="Times New Roman" w:cs="Times New Roman"/>
+          <w:sz w:val="28"/>
+          <w:szCs w:val="28"/>
+        </w:rPr>
+      </w:pPr>
+      <w:r>
+        <w:rPr>
+          <w:rFonts w:ascii="Times New Roman" w:hAnsi="Times New Roman" w:cs="Times New Roman"/>
+          <w:sz w:val="28"/>
+          <w:szCs w:val="28"/>
+        </w:rPr>
+        <w:t xml:space="preserve">3.3. Требования к составу и параметрам технических средств Системные требования для работы программного продукта должны быть следующими: тактовая частота процессора -1 200 Гц; объем </w:t>
+      </w:r>
+      <w:r>
+        <w:rPr>
+          <w:rFonts w:ascii="Times New Roman" w:hAnsi="Times New Roman" w:cs="Times New Roman"/>
+          <w:sz w:val="28"/>
+          <w:szCs w:val="28"/>
+        </w:rPr>
+        <w:lastRenderedPageBreak/>
+        <w:t xml:space="preserve">оперативной памяти 64 Мб; объем свободного дискового пространства 50 Мб; разрешение монитора 1 024 </w:t>
+      </w:r>
+      <w:proofErr w:type="spellStart"/>
+      <w:r>
+        <w:rPr>
+          <w:rFonts w:ascii="Times New Roman" w:hAnsi="Times New Roman" w:cs="Times New Roman"/>
+          <w:sz w:val="28"/>
+          <w:szCs w:val="28"/>
+        </w:rPr>
+        <w:t>х</w:t>
+      </w:r>
+      <w:proofErr w:type="spellEnd"/>
+      <w:r>
+        <w:rPr>
+          <w:rFonts w:ascii="Times New Roman" w:hAnsi="Times New Roman" w:cs="Times New Roman"/>
+          <w:sz w:val="28"/>
+          <w:szCs w:val="28"/>
+        </w:rPr>
+        <w:t xml:space="preserve"> 768; наличие устройства чтения компакт-дисков.</w:t>
+      </w:r>
+    </w:p>
+    <w:p>
+      <w:pPr>
+        <w:pStyle w:val="a4"/>
+        <w:ind w:left="1136"/>
+        <w:rPr>
+          <w:rFonts w:ascii="Times New Roman" w:hAnsi="Times New Roman" w:cs="Times New Roman"/>
+          <w:sz w:val="28"/>
+          <w:szCs w:val="28"/>
+        </w:rPr>
+      </w:pPr>
+      <w:r>
+        <w:rPr>
+          <w:rFonts w:ascii="Times New Roman" w:hAnsi="Times New Roman" w:cs="Times New Roman"/>
+          <w:sz w:val="28"/>
+          <w:szCs w:val="28"/>
+        </w:rPr>
+        <w:t>3.4. Требования к информационной и программной совместимости</w:t>
+      </w:r>
+    </w:p>
+    <w:p>
+      <w:pPr>
+        <w:pStyle w:val="a4"/>
+        <w:ind w:left="1136"/>
+        <w:rPr>
+          <w:rFonts w:ascii="Times New Roman" w:hAnsi="Times New Roman" w:cs="Times New Roman"/>
+          <w:sz w:val="28"/>
+          <w:szCs w:val="28"/>
+        </w:rPr>
+      </w:pPr>
+      <w:r>
+        <w:rPr>
+          <w:rFonts w:ascii="Times New Roman" w:hAnsi="Times New Roman" w:cs="Times New Roman"/>
+          <w:sz w:val="28"/>
+          <w:szCs w:val="28"/>
+        </w:rPr>
+        <w:t xml:space="preserve"> Программа должна работать в операционных системах </w:t>
+      </w:r>
+      <w:proofErr w:type="spellStart"/>
+      <w:r>
+        <w:rPr>
+          <w:rFonts w:ascii="Times New Roman" w:hAnsi="Times New Roman" w:cs="Times New Roman"/>
+          <w:sz w:val="28"/>
+          <w:szCs w:val="28"/>
+        </w:rPr>
+        <w:t>Windows</w:t>
+      </w:r>
+      <w:proofErr w:type="spellEnd"/>
+      <w:r>
+        <w:rPr>
+          <w:rFonts w:ascii="Times New Roman" w:hAnsi="Times New Roman" w:cs="Times New Roman"/>
+          <w:sz w:val="28"/>
+          <w:szCs w:val="28"/>
+        </w:rPr>
+        <w:t xml:space="preserve"> 2000/ХР. Все формируемые отчеты должны иметь возможность экспортирования в редактор электронных таблиц MS </w:t>
+      </w:r>
+      <w:proofErr w:type="spellStart"/>
+      <w:r>
+        <w:rPr>
+          <w:rFonts w:ascii="Times New Roman" w:hAnsi="Times New Roman" w:cs="Times New Roman"/>
+          <w:sz w:val="28"/>
+          <w:szCs w:val="28"/>
+        </w:rPr>
+        <w:t>Office</w:t>
+      </w:r>
+      <w:proofErr w:type="spellEnd"/>
+      <w:r>
+        <w:rPr>
+          <w:rFonts w:ascii="Times New Roman" w:hAnsi="Times New Roman" w:cs="Times New Roman"/>
+          <w:sz w:val="28"/>
+          <w:szCs w:val="28"/>
+        </w:rPr>
+        <w:t xml:space="preserve"> </w:t>
+      </w:r>
+      <w:proofErr w:type="spellStart"/>
+      <w:r>
+        <w:rPr>
+          <w:rFonts w:ascii="Times New Roman" w:hAnsi="Times New Roman" w:cs="Times New Roman"/>
+          <w:sz w:val="28"/>
+          <w:szCs w:val="28"/>
+        </w:rPr>
+        <w:t>Excel</w:t>
+      </w:r>
+      <w:proofErr w:type="spellEnd"/>
+      <w:r>
+        <w:rPr>
+          <w:rFonts w:ascii="Times New Roman" w:hAnsi="Times New Roman" w:cs="Times New Roman"/>
+          <w:sz w:val="28"/>
+          <w:szCs w:val="28"/>
+        </w:rPr>
+        <w:t xml:space="preserve"> 2003/2022.</w:t>
+      </w:r>
+    </w:p>
+    <w:p>
+      <w:pPr>
+        <w:pStyle w:val="a4"/>
+        <w:ind w:left="1136"/>
+        <w:rPr>
+          <w:rFonts w:ascii="Times New Roman" w:hAnsi="Times New Roman" w:cs="Times New Roman"/>
+          <w:sz w:val="28"/>
+          <w:szCs w:val="28"/>
+        </w:rPr>
+      </w:pPr>
+      <w:r>
+        <w:rPr>
+          <w:rFonts w:ascii="Times New Roman" w:hAnsi="Times New Roman" w:cs="Times New Roman"/>
+          <w:sz w:val="28"/>
+          <w:szCs w:val="28"/>
+        </w:rPr>
+        <w:t>3.5. Требования к транспортированию и хранению Программа поставляется на лазерном носителе информации. Программная документация поставляется в электронном и печатном виде.</w:t>
+      </w:r>
+    </w:p>
+    <w:p>
+      <w:pPr>
+        <w:pStyle w:val="a4"/>
+        <w:ind w:left="1136"/>
+        <w:rPr>
+          <w:rFonts w:ascii="Times New Roman" w:hAnsi="Times New Roman" w:cs="Times New Roman"/>
+          <w:sz w:val="28"/>
+          <w:szCs w:val="28"/>
+        </w:rPr>
+      </w:pPr>
+      <w:r>
+        <w:rPr>
+          <w:rFonts w:ascii="Times New Roman" w:hAnsi="Times New Roman" w:cs="Times New Roman"/>
+          <w:sz w:val="28"/>
+          <w:szCs w:val="28"/>
+        </w:rPr>
+        <w:t xml:space="preserve">3.6. Специальные требования Программное обеспечение должно иметь дружественный интерфейс, рассчитанный на пользователя средней квалификации (с точки зрения компьютерной грамотности). Ввиду объемности проекта задачи предполагается решать поэтапно. </w:t>
+      </w:r>
+      <w:proofErr w:type="gramStart"/>
+      <w:r>
+        <w:rPr>
+          <w:rFonts w:ascii="Times New Roman" w:hAnsi="Times New Roman" w:cs="Times New Roman"/>
+          <w:sz w:val="28"/>
+          <w:szCs w:val="28"/>
+        </w:rPr>
+        <w:t>При этом модули программного обеспечения (ПО), созданные в разное время, должны предполагать возможность наращивания системы и быть совместимы друг с другом; поэтому документация на принятое эксплуатационное ПО должна содержать полную информацию, необходимую для работы с ним программистов.</w:t>
+      </w:r>
+      <w:proofErr w:type="gramEnd"/>
+      <w:r>
+        <w:rPr>
+          <w:rFonts w:ascii="Times New Roman" w:hAnsi="Times New Roman" w:cs="Times New Roman"/>
+          <w:sz w:val="28"/>
+          <w:szCs w:val="28"/>
+        </w:rPr>
+        <w:t xml:space="preserve"> Язык программирования определяется выбором исполнителя, при этом он должен обеспечивать возможность интеграции программного обеспечения с пакетом MS </w:t>
+      </w:r>
+      <w:proofErr w:type="spellStart"/>
+      <w:r>
+        <w:rPr>
+          <w:rFonts w:ascii="Times New Roman" w:hAnsi="Times New Roman" w:cs="Times New Roman"/>
+          <w:sz w:val="28"/>
+          <w:szCs w:val="28"/>
+        </w:rPr>
+        <w:t>Office</w:t>
+      </w:r>
+      <w:proofErr w:type="spellEnd"/>
+      <w:r>
+        <w:rPr>
+          <w:rFonts w:ascii="Times New Roman" w:hAnsi="Times New Roman" w:cs="Times New Roman"/>
+          <w:sz w:val="28"/>
+          <w:szCs w:val="28"/>
+        </w:rPr>
+        <w:t xml:space="preserve"> 2003/2022.</w:t>
       </w:r>
     </w:p>
     <w:sectPr>
@@ -1362,7 +1432,6 @@
     <w:name w:val="Normal (Web)"/>
     <w:basedOn w:val="a"/>
     <w:uiPriority w:val="99"/>
-    <w:semiHidden/>
     <w:unhideWhenUsed/>
     <w:rsid w:val="009C2E09"/>
     <w:pPr>

--- a/Золотухин тз ГОСТ 19.201-78/Фирма по продаже запчастей.docx
+++ b/Золотухин тз ГОСТ 19.201-78/Фирма по продаже запчастей.docx
@@ -113,6 +113,8 @@
         <w:pStyle w:val="a3"/>
         <w:shd w:val="clear" w:color="auto" w:fill="FBFBFB"/>
         <w:spacing w:before="0" w:beforeAutospacing="0" w:after="0" w:afterAutospacing="0"/>
+        <w:ind w:firstLine="851"/>
+        <w:jc w:val="both"/>
         <w:textAlignment w:val="baseline"/>
         <w:rPr>
           <w:color w:val="222222"/>
@@ -196,14 +198,6 @@
           <w:szCs w:val="28"/>
         </w:rPr>
       </w:pPr>
-      <w:r>
-        <w:rPr>
-          <w:color w:val="222222"/>
-          <w:sz w:val="28"/>
-          <w:szCs w:val="28"/>
-        </w:rPr>
-        <w:t>3.Требования к программе.</w:t>
-      </w:r>
     </w:p>
     <w:p>
       <w:pPr>
@@ -219,10 +213,87 @@
       </w:pPr>
       <w:r>
         <w:rPr>
+          <w:b/>
+          <w:color w:val="222222"/>
+          <w:sz w:val="28"/>
+          <w:szCs w:val="28"/>
+        </w:rPr>
+        <w:t>3.Требования к программе</w:t>
+      </w:r>
+      <w:r>
+        <w:rPr>
+          <w:color w:val="222222"/>
+          <w:sz w:val="28"/>
+          <w:szCs w:val="28"/>
+        </w:rPr>
+        <w:t>.</w:t>
+      </w:r>
+    </w:p>
+    <w:p>
+      <w:pPr>
+        <w:pStyle w:val="a3"/>
+        <w:shd w:val="clear" w:color="auto" w:fill="FBFBFB"/>
+        <w:spacing w:before="0" w:beforeAutospacing="0" w:after="0" w:afterAutospacing="0"/>
+        <w:textAlignment w:val="baseline"/>
+        <w:rPr>
+          <w:color w:val="222222"/>
+          <w:sz w:val="28"/>
+          <w:szCs w:val="28"/>
+        </w:rPr>
+      </w:pPr>
+    </w:p>
+    <w:p>
+      <w:pPr>
+        <w:pStyle w:val="a3"/>
+        <w:shd w:val="clear" w:color="auto" w:fill="FBFBFB"/>
+        <w:spacing w:before="0" w:beforeAutospacing="0" w:after="0" w:afterAutospacing="0"/>
+        <w:textAlignment w:val="baseline"/>
+        <w:rPr>
+          <w:color w:val="222222"/>
+          <w:sz w:val="28"/>
+          <w:szCs w:val="28"/>
+        </w:rPr>
+      </w:pPr>
+      <w:r>
+        <w:rPr>
           <w:sz w:val="28"/>
           <w:szCs w:val="28"/>
         </w:rPr>
         <w:t>3.1. Требования к функциональным характеристикам</w:t>
+      </w:r>
+    </w:p>
+    <w:p>
+      <w:pPr>
+        <w:pStyle w:val="a3"/>
+        <w:shd w:val="clear" w:color="auto" w:fill="FBFBFB"/>
+        <w:spacing w:before="0" w:beforeAutospacing="0" w:after="0" w:afterAutospacing="0"/>
+        <w:ind w:left="720"/>
+        <w:textAlignment w:val="baseline"/>
+        <w:rPr>
+          <w:sz w:val="28"/>
+          <w:szCs w:val="28"/>
+        </w:rPr>
+      </w:pPr>
+      <w:r>
+        <w:rPr>
+          <w:sz w:val="28"/>
+          <w:szCs w:val="28"/>
+        </w:rPr>
+        <w:t>Автоматизированная информационная система «</w:t>
+      </w:r>
+      <w:r>
+        <w:rPr>
+          <w:sz w:val="28"/>
+          <w:szCs w:val="28"/>
+        </w:rPr>
+        <w:t xml:space="preserve">Фирма по продаже запчастей» </w:t>
+      </w:r>
+      <w:r>
+        <w:rPr>
+          <w:sz w:val="28"/>
+          <w:szCs w:val="28"/>
+        </w:rPr>
+        <w:t xml:space="preserve">должна обеспечивать выполнение функций: </w:t>
       </w:r>
     </w:p>
     <w:p>
@@ -245,21 +316,7 @@
           <w:sz w:val="28"/>
           <w:szCs w:val="28"/>
         </w:rPr>
-        <w:t>Автоматизированная информационная система «</w:t>
-      </w:r>
-      <w:r>
-        <w:rPr>
-          <w:sz w:val="28"/>
-          <w:szCs w:val="28"/>
-        </w:rPr>
-        <w:t xml:space="preserve">Фирма по продаже запчастей» </w:t>
-      </w:r>
-      <w:r>
-        <w:rPr>
-          <w:sz w:val="28"/>
-          <w:szCs w:val="28"/>
-        </w:rPr>
-        <w:t xml:space="preserve">должна обеспечивать выполнение функций: </w:t>
+        <w:t>ввод, хранение, поиск и обработку информации по приходу и реализации товаров на складе;</w:t>
       </w:r>
     </w:p>
     <w:p>
@@ -282,7 +339,7 @@
           <w:sz w:val="28"/>
           <w:szCs w:val="28"/>
         </w:rPr>
-        <w:t>ввод, хранение, поиск и обработку информации по приходу и реализации товаров на складе;</w:t>
+        <w:t>ведение журнала регистрации приходных и расходных документов;</w:t>
       </w:r>
     </w:p>
     <w:p>
@@ -305,7 +362,7 @@
           <w:sz w:val="28"/>
           <w:szCs w:val="28"/>
         </w:rPr>
-        <w:t>ведение журнала регистрации приходных и расходных документов;</w:t>
+        <w:t xml:space="preserve">своевременное получение информации о наличии товаров на складе; </w:t>
       </w:r>
     </w:p>
     <w:p>
@@ -319,16 +376,31 @@
         <w:spacing w:before="0" w:beforeAutospacing="0" w:after="0" w:afterAutospacing="0"/>
         <w:textAlignment w:val="baseline"/>
         <w:rPr>
-          <w:sz w:val="28"/>
-          <w:szCs w:val="28"/>
-        </w:rPr>
-      </w:pPr>
-      <w:r>
-        <w:rPr>
-          <w:sz w:val="28"/>
-          <w:szCs w:val="28"/>
-        </w:rPr>
-        <w:t xml:space="preserve">своевременное получение информации о наличии товаров на складе; </w:t>
+          <w:color w:val="222222"/>
+          <w:sz w:val="28"/>
+          <w:szCs w:val="28"/>
+        </w:rPr>
+      </w:pPr>
+      <w:r>
+        <w:rPr>
+          <w:sz w:val="28"/>
+          <w:szCs w:val="28"/>
+        </w:rPr>
+        <w:t>формирование отчетов, нео</w:t>
+      </w:r>
+      <w:r>
+        <w:rPr>
+          <w:sz w:val="28"/>
+          <w:szCs w:val="28"/>
+        </w:rPr>
+        <w:t>бходимых менеджеру и бухгалтеру</w:t>
+      </w:r>
+      <w:r>
+        <w:rPr>
+          <w:sz w:val="28"/>
+          <w:szCs w:val="28"/>
+        </w:rPr>
+        <w:t>; содержащих все данные о поступлении и реализации товаров;</w:t>
       </w:r>
     </w:p>
     <w:p>
@@ -352,21 +424,20 @@
           <w:sz w:val="28"/>
           <w:szCs w:val="28"/>
         </w:rPr>
-        <w:t>формирование отчетов, нео</w:t>
-      </w:r>
-      <w:r>
-        <w:rPr>
-          <w:sz w:val="28"/>
-          <w:szCs w:val="28"/>
-        </w:rPr>
-        <w:t>бходимых менеджеру и бухгалтеру</w:t>
-      </w:r>
-      <w:r>
-        <w:rPr>
-          <w:sz w:val="28"/>
-          <w:szCs w:val="28"/>
-        </w:rPr>
-        <w:t>; содержащих все данные о поступлении и реализации товаров;</w:t>
+        <w:t>Отчёт о расходах и получении прибыли с продажи деталей</w:t>
+      </w:r>
+      <w:r>
+        <w:rPr>
+          <w:sz w:val="28"/>
+          <w:szCs w:val="28"/>
+        </w:rPr>
+        <w:t>;</w:t>
+      </w:r>
+      <w:r>
+        <w:rPr>
+          <w:rFonts w:ascii="Arial" w:hAnsi="Arial" w:cs="Arial"/>
+        </w:rPr>
+        <w:t xml:space="preserve"> </w:t>
       </w:r>
     </w:p>
     <w:p>
@@ -390,20 +461,7 @@
           <w:sz w:val="28"/>
           <w:szCs w:val="28"/>
         </w:rPr>
-        <w:t>Отчёт о расходах и получении прибыли с продажи деталей</w:t>
-      </w:r>
-      <w:r>
-        <w:rPr>
-          <w:sz w:val="28"/>
-          <w:szCs w:val="28"/>
-        </w:rPr>
-        <w:t>;</w:t>
-      </w:r>
-      <w:r>
-        <w:rPr>
-          <w:rFonts w:ascii="Arial" w:hAnsi="Arial" w:cs="Arial"/>
-        </w:rPr>
-        <w:t xml:space="preserve"> </w:t>
+        <w:t>расходные накладные, кассовые и товарные чеки, содержащие дату реализации, перечень реализуемых товаров, их количество, цену и общую сумму продажи. Расходные накладные заполняются на основании заказов на товар;</w:t>
       </w:r>
     </w:p>
     <w:p>
@@ -427,18 +485,29 @@
           <w:sz w:val="28"/>
           <w:szCs w:val="28"/>
         </w:rPr>
-        <w:t>расходные накладные, кассовые и товарные чеки, содержащие дату реализации, перечень реализуемых товаров, их количество, цену и общую сумму продажи. Расходные накладные заполняются на основании заказов на товар;</w:t>
+        <w:t xml:space="preserve"> </w:t>
+      </w:r>
+      <w:r>
+        <w:rPr>
+          <w:sz w:val="28"/>
+          <w:szCs w:val="28"/>
+        </w:rPr>
+        <w:t>документы на поступление товаров от поставщика, содержащие следующую информацию: дата поступления товаров на склад, сведения о поставщике, перечень поступивших товаров, количество, цена и общая сумма</w:t>
+      </w:r>
+      <w:r>
+        <w:rPr>
+          <w:sz w:val="28"/>
+          <w:szCs w:val="28"/>
+        </w:rPr>
+        <w:t>.</w:t>
       </w:r>
     </w:p>
     <w:p>
       <w:pPr>
         <w:pStyle w:val="a3"/>
-        <w:numPr>
-          <w:ilvl w:val="0"/>
-          <w:numId w:val="1"/>
-        </w:numPr>
         <w:shd w:val="clear" w:color="auto" w:fill="FBFBFB"/>
         <w:spacing w:before="0" w:beforeAutospacing="0" w:after="0" w:afterAutospacing="0"/>
+        <w:ind w:left="720"/>
         <w:textAlignment w:val="baseline"/>
         <w:rPr>
           <w:color w:val="222222"/>
@@ -446,27 +515,6 @@
           <w:szCs w:val="28"/>
         </w:rPr>
       </w:pPr>
-      <w:r>
-        <w:rPr>
-          <w:sz w:val="28"/>
-          <w:szCs w:val="28"/>
-        </w:rPr>
-        <w:t xml:space="preserve"> </w:t>
-      </w:r>
-      <w:r>
-        <w:rPr>
-          <w:sz w:val="28"/>
-          <w:szCs w:val="28"/>
-        </w:rPr>
-        <w:t>документы на поступление товаров от поставщика, содержащие следующую информацию: дата поступления товаров на склад, сведения о поставщике, перечень поступивших товаров, количество, цена и общая сумма</w:t>
-      </w:r>
-      <w:r>
-        <w:rPr>
-          <w:sz w:val="28"/>
-          <w:szCs w:val="28"/>
-        </w:rPr>
-        <w:t>;</w:t>
-      </w:r>
     </w:p>
     <w:p>
       <w:pPr>
@@ -680,16 +728,8 @@
           <w:sz w:val="28"/>
           <w:szCs w:val="28"/>
         </w:rPr>
-        <w:t xml:space="preserve">3.3. Требования к составу и параметрам технических средств Системные требования для работы программного продукта должны быть следующими: тактовая частота процессора -1 200 Гц; объем </w:t>
-      </w:r>
-      <w:r>
-        <w:rPr>
-          <w:rFonts w:ascii="Times New Roman" w:hAnsi="Times New Roman" w:cs="Times New Roman"/>
-          <w:sz w:val="28"/>
-          <w:szCs w:val="28"/>
-        </w:rPr>
         <w:lastRenderedPageBreak/>
-        <w:t xml:space="preserve">оперативной памяти 64 Мб; объем свободного дискового пространства 50 Мб; разрешение монитора 1 024 </w:t>
+        <w:t xml:space="preserve">3.3. Требования к составу и параметрам технических средств Системные требования для работы программного продукта должны быть следующими: тактовая частота процессора -1 200 Гц; объем оперативной памяти 64 Мб; объем свободного дискового пространства 50 Мб; разрешение монитора 1 024 </w:t>
       </w:r>
       <w:proofErr w:type="spellStart"/>
       <w:r>
@@ -720,14 +760,6 @@
           <w:szCs w:val="28"/>
         </w:rPr>
       </w:pPr>
-      <w:r>
-        <w:rPr>
-          <w:rFonts w:ascii="Times New Roman" w:hAnsi="Times New Roman" w:cs="Times New Roman"/>
-          <w:sz w:val="28"/>
-          <w:szCs w:val="28"/>
-        </w:rPr>
-        <w:t>3.4. Требования к информационной и программной совместимости</w:t>
-      </w:r>
     </w:p>
     <w:p>
       <w:pPr>
@@ -745,61 +777,7 @@
           <w:sz w:val="28"/>
           <w:szCs w:val="28"/>
         </w:rPr>
-        <w:t xml:space="preserve"> Программа должна работать в операционных системах </w:t>
-      </w:r>
-      <w:proofErr w:type="spellStart"/>
-      <w:r>
-        <w:rPr>
-          <w:rFonts w:ascii="Times New Roman" w:hAnsi="Times New Roman" w:cs="Times New Roman"/>
-          <w:sz w:val="28"/>
-          <w:szCs w:val="28"/>
-        </w:rPr>
-        <w:t>Windows</w:t>
-      </w:r>
-      <w:proofErr w:type="spellEnd"/>
-      <w:r>
-        <w:rPr>
-          <w:rFonts w:ascii="Times New Roman" w:hAnsi="Times New Roman" w:cs="Times New Roman"/>
-          <w:sz w:val="28"/>
-          <w:szCs w:val="28"/>
-        </w:rPr>
-        <w:t xml:space="preserve"> 2000/ХР. Все формируемые отчеты должны иметь возможность экспортирования в редактор электронных таблиц MS </w:t>
-      </w:r>
-      <w:proofErr w:type="spellStart"/>
-      <w:r>
-        <w:rPr>
-          <w:rFonts w:ascii="Times New Roman" w:hAnsi="Times New Roman" w:cs="Times New Roman"/>
-          <w:sz w:val="28"/>
-          <w:szCs w:val="28"/>
-        </w:rPr>
-        <w:t>Office</w:t>
-      </w:r>
-      <w:proofErr w:type="spellEnd"/>
-      <w:r>
-        <w:rPr>
-          <w:rFonts w:ascii="Times New Roman" w:hAnsi="Times New Roman" w:cs="Times New Roman"/>
-          <w:sz w:val="28"/>
-          <w:szCs w:val="28"/>
-        </w:rPr>
-        <w:t xml:space="preserve"> </w:t>
-      </w:r>
-      <w:proofErr w:type="spellStart"/>
-      <w:r>
-        <w:rPr>
-          <w:rFonts w:ascii="Times New Roman" w:hAnsi="Times New Roman" w:cs="Times New Roman"/>
-          <w:sz w:val="28"/>
-          <w:szCs w:val="28"/>
-        </w:rPr>
-        <w:t>Excel</w:t>
-      </w:r>
-      <w:proofErr w:type="spellEnd"/>
-      <w:r>
-        <w:rPr>
-          <w:rFonts w:ascii="Times New Roman" w:hAnsi="Times New Roman" w:cs="Times New Roman"/>
-          <w:sz w:val="28"/>
-          <w:szCs w:val="28"/>
-        </w:rPr>
-        <w:t xml:space="preserve"> 2003/2022.</w:t>
+        <w:t>3.4. Требования к информационной и программной совместимости</w:t>
       </w:r>
     </w:p>
     <w:p>
@@ -818,7 +796,61 @@
           <w:sz w:val="28"/>
           <w:szCs w:val="28"/>
         </w:rPr>
-        <w:t>3.5. Требования к транспортированию и хранению Программа поставляется на лазерном носителе информации. Программная документация поставляется в электронном и печатном виде.</w:t>
+        <w:t xml:space="preserve"> Программа должна работать в операционных системах </w:t>
+      </w:r>
+      <w:proofErr w:type="spellStart"/>
+      <w:r>
+        <w:rPr>
+          <w:rFonts w:ascii="Times New Roman" w:hAnsi="Times New Roman" w:cs="Times New Roman"/>
+          <w:sz w:val="28"/>
+          <w:szCs w:val="28"/>
+        </w:rPr>
+        <w:t>Windows</w:t>
+      </w:r>
+      <w:proofErr w:type="spellEnd"/>
+      <w:r>
+        <w:rPr>
+          <w:rFonts w:ascii="Times New Roman" w:hAnsi="Times New Roman" w:cs="Times New Roman"/>
+          <w:sz w:val="28"/>
+          <w:szCs w:val="28"/>
+        </w:rPr>
+        <w:t xml:space="preserve"> 2000/ХР. Все формируемые отчеты должны иметь возможность экспортирования в редактор электронных таблиц MS </w:t>
+      </w:r>
+      <w:proofErr w:type="spellStart"/>
+      <w:r>
+        <w:rPr>
+          <w:rFonts w:ascii="Times New Roman" w:hAnsi="Times New Roman" w:cs="Times New Roman"/>
+          <w:sz w:val="28"/>
+          <w:szCs w:val="28"/>
+        </w:rPr>
+        <w:t>Office</w:t>
+      </w:r>
+      <w:proofErr w:type="spellEnd"/>
+      <w:r>
+        <w:rPr>
+          <w:rFonts w:ascii="Times New Roman" w:hAnsi="Times New Roman" w:cs="Times New Roman"/>
+          <w:sz w:val="28"/>
+          <w:szCs w:val="28"/>
+        </w:rPr>
+        <w:t xml:space="preserve"> </w:t>
+      </w:r>
+      <w:proofErr w:type="spellStart"/>
+      <w:r>
+        <w:rPr>
+          <w:rFonts w:ascii="Times New Roman" w:hAnsi="Times New Roman" w:cs="Times New Roman"/>
+          <w:sz w:val="28"/>
+          <w:szCs w:val="28"/>
+        </w:rPr>
+        <w:t>Excel</w:t>
+      </w:r>
+      <w:proofErr w:type="spellEnd"/>
+      <w:r>
+        <w:rPr>
+          <w:rFonts w:ascii="Times New Roman" w:hAnsi="Times New Roman" w:cs="Times New Roman"/>
+          <w:sz w:val="28"/>
+          <w:szCs w:val="28"/>
+        </w:rPr>
+        <w:t xml:space="preserve"> 2003/2022.</w:t>
       </w:r>
     </w:p>
     <w:p>
@@ -831,6 +863,47 @@
           <w:szCs w:val="28"/>
         </w:rPr>
       </w:pPr>
+    </w:p>
+    <w:p>
+      <w:pPr>
+        <w:pStyle w:val="a4"/>
+        <w:ind w:left="1136"/>
+        <w:rPr>
+          <w:rFonts w:ascii="Times New Roman" w:hAnsi="Times New Roman" w:cs="Times New Roman"/>
+          <w:sz w:val="28"/>
+          <w:szCs w:val="28"/>
+        </w:rPr>
+      </w:pPr>
+      <w:r>
+        <w:rPr>
+          <w:rFonts w:ascii="Times New Roman" w:hAnsi="Times New Roman" w:cs="Times New Roman"/>
+          <w:sz w:val="28"/>
+          <w:szCs w:val="28"/>
+        </w:rPr>
+        <w:t>3.5. Требования к транспортированию и хранению Программа поставляется на лазерном носителе информации. Программная документация поставляется в электронном и печатном виде.</w:t>
+      </w:r>
+    </w:p>
+    <w:p>
+      <w:pPr>
+        <w:pStyle w:val="a4"/>
+        <w:ind w:left="1136"/>
+        <w:rPr>
+          <w:rFonts w:ascii="Times New Roman" w:hAnsi="Times New Roman" w:cs="Times New Roman"/>
+          <w:sz w:val="28"/>
+          <w:szCs w:val="28"/>
+        </w:rPr>
+      </w:pPr>
+    </w:p>
+    <w:p>
+      <w:pPr>
+        <w:pStyle w:val="a4"/>
+        <w:ind w:left="1136"/>
+        <w:rPr>
+          <w:rFonts w:ascii="Times New Roman" w:hAnsi="Times New Roman" w:cs="Times New Roman"/>
+          <w:sz w:val="28"/>
+          <w:szCs w:val="28"/>
+        </w:rPr>
+      </w:pPr>
       <w:r>
         <w:rPr>
           <w:rFonts w:ascii="Times New Roman" w:hAnsi="Times New Roman" w:cs="Times New Roman"/>
@@ -876,7 +949,190 @@
         <w:t xml:space="preserve"> 2003/2022.</w:t>
       </w:r>
     </w:p>
+    <w:p>
+      <w:pPr>
+        <w:pStyle w:val="a4"/>
+        <w:ind w:left="1136"/>
+        <w:rPr>
+          <w:rFonts w:ascii="Times New Roman" w:hAnsi="Times New Roman" w:cs="Times New Roman"/>
+          <w:sz w:val="28"/>
+          <w:szCs w:val="28"/>
+        </w:rPr>
+      </w:pPr>
+    </w:p>
+    <w:p>
+      <w:pPr>
+        <w:pStyle w:val="a4"/>
+        <w:ind w:left="1136"/>
+        <w:rPr>
+          <w:rFonts w:ascii="Times New Roman" w:hAnsi="Times New Roman" w:cs="Times New Roman"/>
+          <w:b/>
+          <w:sz w:val="28"/>
+          <w:szCs w:val="28"/>
+        </w:rPr>
+      </w:pPr>
+      <w:r>
+        <w:rPr>
+          <w:rFonts w:ascii="Times New Roman" w:hAnsi="Times New Roman" w:cs="Times New Roman"/>
+          <w:b/>
+          <w:sz w:val="28"/>
+          <w:szCs w:val="28"/>
+        </w:rPr>
+        <w:t xml:space="preserve">4. Требования к программной документации </w:t>
+      </w:r>
+    </w:p>
+    <w:p>
+      <w:pPr>
+        <w:pStyle w:val="a4"/>
+        <w:ind w:left="1136"/>
+        <w:rPr>
+          <w:rFonts w:ascii="Times New Roman" w:hAnsi="Times New Roman" w:cs="Times New Roman"/>
+          <w:sz w:val="28"/>
+          <w:szCs w:val="28"/>
+        </w:rPr>
+      </w:pPr>
+      <w:r>
+        <w:rPr>
+          <w:rFonts w:ascii="Times New Roman" w:hAnsi="Times New Roman" w:cs="Times New Roman"/>
+          <w:sz w:val="28"/>
+          <w:szCs w:val="28"/>
+        </w:rPr>
+        <w:t>В ходе разработки программы должны быть подготовлены: те</w:t>
+      </w:r>
+      <w:proofErr w:type="gramStart"/>
+      <w:r>
+        <w:rPr>
+          <w:rFonts w:ascii="Times New Roman" w:hAnsi="Times New Roman" w:cs="Times New Roman"/>
+          <w:sz w:val="28"/>
+          <w:szCs w:val="28"/>
+        </w:rPr>
+        <w:t>кст пр</w:t>
+      </w:r>
+      <w:proofErr w:type="gramEnd"/>
+      <w:r>
+        <w:rPr>
+          <w:rFonts w:ascii="Times New Roman" w:hAnsi="Times New Roman" w:cs="Times New Roman"/>
+          <w:sz w:val="28"/>
+          <w:szCs w:val="28"/>
+        </w:rPr>
+        <w:t xml:space="preserve">ограммы, описание программы, программа и методика испытаний, руководство пользователя, технико-экономическое обоснование. При выполнении операций по регистрации поступления товаров на склад и их отгрузки со склада используется ручной труд, а именно ведутся книги прихода и расхода товаров. Очевидно, что использование программы значительно сократит </w:t>
+      </w:r>
+      <w:r>
+        <w:rPr>
+          <w:rFonts w:ascii="Times New Roman" w:hAnsi="Times New Roman" w:cs="Times New Roman"/>
+          <w:sz w:val="28"/>
+          <w:szCs w:val="28"/>
+        </w:rPr>
+        <w:lastRenderedPageBreak/>
+        <w:t>время, затрачива</w:t>
+      </w:r>
+      <w:r>
+        <w:rPr>
+          <w:rFonts w:ascii="Times New Roman" w:hAnsi="Times New Roman" w:cs="Times New Roman"/>
+          <w:sz w:val="28"/>
+          <w:szCs w:val="28"/>
+        </w:rPr>
+        <w:t>емое на регистраци</w:t>
+      </w:r>
+      <w:r>
+        <w:rPr>
+          <w:rFonts w:ascii="Times New Roman" w:hAnsi="Times New Roman" w:cs="Times New Roman"/>
+          <w:sz w:val="28"/>
+          <w:szCs w:val="28"/>
+        </w:rPr>
+        <w:t xml:space="preserve">ю товара. Кроме того, </w:t>
+      </w:r>
+      <w:proofErr w:type="gramStart"/>
+      <w:r>
+        <w:rPr>
+          <w:rFonts w:ascii="Times New Roman" w:hAnsi="Times New Roman" w:cs="Times New Roman"/>
+          <w:sz w:val="28"/>
+          <w:szCs w:val="28"/>
+        </w:rPr>
+        <w:t>на</w:t>
+      </w:r>
+      <w:proofErr w:type="gramEnd"/>
+      <w:r>
+        <w:rPr>
+          <w:rFonts w:ascii="Times New Roman" w:hAnsi="Times New Roman" w:cs="Times New Roman"/>
+          <w:sz w:val="28"/>
+          <w:szCs w:val="28"/>
+        </w:rPr>
+        <w:t xml:space="preserve"> </w:t>
+      </w:r>
+      <w:proofErr w:type="gramStart"/>
+      <w:r>
+        <w:rPr>
+          <w:rFonts w:ascii="Times New Roman" w:hAnsi="Times New Roman" w:cs="Times New Roman"/>
+          <w:sz w:val="28"/>
+          <w:szCs w:val="28"/>
+        </w:rPr>
+        <w:t>в</w:t>
+      </w:r>
+      <w:proofErr w:type="gramEnd"/>
+      <w:r>
+        <w:rPr>
+          <w:rFonts w:ascii="Times New Roman" w:hAnsi="Times New Roman" w:cs="Times New Roman"/>
+          <w:sz w:val="28"/>
+          <w:szCs w:val="28"/>
+        </w:rPr>
+        <w:t xml:space="preserve"> магазине </w:t>
+      </w:r>
+      <w:r>
+        <w:rPr>
+          <w:rFonts w:ascii="Times New Roman" w:hAnsi="Times New Roman" w:cs="Times New Roman"/>
+          <w:sz w:val="28"/>
+          <w:szCs w:val="28"/>
+        </w:rPr>
+        <w:t>для каждой единицы товара существует инвентарная карточка; в нее тоже заносятся сведения о поступлении, расходовании и остатке данного товара на настоящий момент времени. Для получения этих сведений по конкретному товару требуется не менее 8— 10 мин. С использованием программы затраты времени сокращаются до 1—2 мин. В конце каждого месяца о</w:t>
+      </w:r>
+      <w:r>
+        <w:rPr>
+          <w:rFonts w:ascii="Times New Roman" w:hAnsi="Times New Roman" w:cs="Times New Roman"/>
+          <w:sz w:val="28"/>
+          <w:szCs w:val="28"/>
+        </w:rPr>
+        <w:t>тветственный работник магазина</w:t>
+      </w:r>
+      <w:r>
+        <w:rPr>
+          <w:rFonts w:ascii="Times New Roman" w:hAnsi="Times New Roman" w:cs="Times New Roman"/>
+          <w:sz w:val="28"/>
+          <w:szCs w:val="28"/>
+        </w:rPr>
+        <w:t xml:space="preserve"> составляет отчеты об оборотах товара на складе и выводит остаток товаров по каждой позиции. На эту операцию уходит 1—2 дня, т.е. 6— 12 ч. Формирование оборотной ведомости в компьютере займет 3 — 4 мин. Кроме того, предполагается возможность получения отчетов за любой период времени. При ручном создании отчетов человеком могут быть допущены ошибки; правильно составленный алгоритм разрабатываемой программы ошибки исключает. Экономический эффект от внедрения автоматизированной информационной</w:t>
+      </w:r>
+      <w:r>
+        <w:rPr>
+          <w:rFonts w:ascii="Times New Roman" w:hAnsi="Times New Roman" w:cs="Times New Roman"/>
+          <w:sz w:val="28"/>
+          <w:szCs w:val="28"/>
+        </w:rPr>
+        <w:t xml:space="preserve"> системы «Фирма по продаже запчастей</w:t>
+      </w:r>
+      <w:r>
+        <w:rPr>
+          <w:rFonts w:ascii="Times New Roman" w:hAnsi="Times New Roman" w:cs="Times New Roman"/>
+          <w:sz w:val="28"/>
+          <w:szCs w:val="28"/>
+        </w:rPr>
+        <w:t>» ожидается за счет сокращения времени на выполняемые менеджерами операции, исключения ошибок при формировании отчетов, увеличения времени на анализ хозяйственной деятельности и т.д.</w:t>
+      </w:r>
+    </w:p>
+    <w:p>
+      <w:pPr>
+        <w:pStyle w:val="a4"/>
+        <w:spacing w:after="0" w:line="240" w:lineRule="auto"/>
+        <w:ind w:left="0" w:firstLine="709"/>
+        <w:rPr>
+          <w:rFonts w:ascii="Times New Roman" w:hAnsi="Times New Roman" w:cs="Times New Roman"/>
+          <w:sz w:val="28"/>
+          <w:szCs w:val="28"/>
+        </w:rPr>
+      </w:pPr>
+    </w:p>
     <w:sectPr>
+      <w:headerReference w:type="default" r:id="rId7"/>
       <w:pgSz w:w="11906" w:h="16838"/>
       <w:pgMar w:top="1134" w:right="850" w:bottom="1134" w:left="1701" w:header="708" w:footer="708" w:gutter="0"/>
       <w:cols w:space="708"/>
@@ -884,6 +1140,91 @@
     </w:sectPr>
   </w:body>
 </w:document>
+</file>
+
+<file path=word/endnotes.xml><?xml version="1.0" encoding="utf-8"?>
+<w:endnotes xmlns:ve="http://schemas.openxmlformats.org/markup-compatibility/2006" xmlns:o="urn:schemas-microsoft-com:office:office" xmlns:r="http://schemas.openxmlformats.org/officeDocument/2006/relationships" xmlns:m="http://schemas.openxmlformats.org/officeDocument/2006/math" xmlns:v="urn:schemas-microsoft-com:vml" xmlns:wp="http://schemas.openxmlformats.org/drawingml/2006/wordprocessingDrawing" xmlns:w10="urn:schemas-microsoft-com:office:word" xmlns:w="http://schemas.openxmlformats.org/wordprocessingml/2006/main" xmlns:wne="http://schemas.microsoft.com/office/word/2006/wordml">
+  <w:endnote w:type="separator" w:id="-1">
+    <w:p>
+      <w:pPr>
+        <w:spacing w:after="0" w:line="240" w:lineRule="auto"/>
+      </w:pPr>
+      <w:r>
+        <w:separator/>
+      </w:r>
+    </w:p>
+  </w:endnote>
+  <w:endnote w:type="continuationSeparator" w:id="0">
+    <w:p>
+      <w:pPr>
+        <w:spacing w:after="0" w:line="240" w:lineRule="auto"/>
+      </w:pPr>
+      <w:r>
+        <w:continuationSeparator/>
+      </w:r>
+    </w:p>
+  </w:endnote>
+</w:endnotes>
+</file>
+
+<file path=word/footnotes.xml><?xml version="1.0" encoding="utf-8"?>
+<w:footnotes xmlns:ve="http://schemas.openxmlformats.org/markup-compatibility/2006" xmlns:o="urn:schemas-microsoft-com:office:office" xmlns:r="http://schemas.openxmlformats.org/officeDocument/2006/relationships" xmlns:m="http://schemas.openxmlformats.org/officeDocument/2006/math" xmlns:v="urn:schemas-microsoft-com:vml" xmlns:wp="http://schemas.openxmlformats.org/drawingml/2006/wordprocessingDrawing" xmlns:w10="urn:schemas-microsoft-com:office:word" xmlns:w="http://schemas.openxmlformats.org/wordprocessingml/2006/main" xmlns:wne="http://schemas.microsoft.com/office/word/2006/wordml">
+  <w:footnote w:type="separator" w:id="-1">
+    <w:p>
+      <w:pPr>
+        <w:spacing w:after="0" w:line="240" w:lineRule="auto"/>
+      </w:pPr>
+      <w:r>
+        <w:separator/>
+      </w:r>
+    </w:p>
+  </w:footnote>
+  <w:footnote w:type="continuationSeparator" w:id="0">
+    <w:p>
+      <w:pPr>
+        <w:spacing w:after="0" w:line="240" w:lineRule="auto"/>
+      </w:pPr>
+      <w:r>
+        <w:continuationSeparator/>
+      </w:r>
+    </w:p>
+  </w:footnote>
+</w:footnotes>
+</file>
+
+<file path=word/header1.xml><?xml version="1.0" encoding="utf-8"?>
+<w:hdr xmlns:ve="http://schemas.openxmlformats.org/markup-compatibility/2006" xmlns:o="urn:schemas-microsoft-com:office:office" xmlns:r="http://schemas.openxmlformats.org/officeDocument/2006/relationships" xmlns:m="http://schemas.openxmlformats.org/officeDocument/2006/math" xmlns:v="urn:schemas-microsoft-com:vml" xmlns:wp="http://schemas.openxmlformats.org/drawingml/2006/wordprocessingDrawing" xmlns:w10="urn:schemas-microsoft-com:office:word" xmlns:w="http://schemas.openxmlformats.org/wordprocessingml/2006/main" xmlns:wne="http://schemas.microsoft.com/office/word/2006/wordml">
+  <w:sdt>
+    <w:sdtPr>
+      <w:id w:val="3488469"/>
+      <w:docPartObj>
+        <w:docPartGallery w:val="Page Numbers (Top of Page)"/>
+        <w:docPartUnique/>
+      </w:docPartObj>
+    </w:sdtPr>
+    <w:sdtContent>
+      <w:p>
+        <w:pPr>
+          <w:pStyle w:val="a5"/>
+          <w:jc w:val="right"/>
+        </w:pPr>
+        <w:fldSimple w:instr=" PAGE   \* MERGEFORMAT ">
+          <w:r>
+            <w:rPr>
+              <w:noProof/>
+            </w:rPr>
+            <w:t>1</w:t>
+          </w:r>
+        </w:fldSimple>
+      </w:p>
+    </w:sdtContent>
+  </w:sdt>
+  <w:p>
+    <w:pPr>
+      <w:pStyle w:val="a5"/>
+    </w:pPr>
+  </w:p>
+</w:hdr>
 </file>
 
 <file path=word/numbering.xml><?xml version="1.0" encoding="utf-8"?>
@@ -1454,6 +1795,52 @@
       <w:ind w:left="720"/>
       <w:contextualSpacing/>
     </w:pPr>
+  </w:style>
+  <w:style w:type="paragraph" w:styleId="a5">
+    <w:name w:val="header"/>
+    <w:basedOn w:val="a"/>
+    <w:link w:val="a6"/>
+    <w:uiPriority w:val="99"/>
+    <w:unhideWhenUsed/>
+    <w:rsid w:val="003F5D0F"/>
+    <w:pPr>
+      <w:tabs>
+        <w:tab w:val="center" w:pos="4677"/>
+        <w:tab w:val="right" w:pos="9355"/>
+      </w:tabs>
+      <w:spacing w:after="0" w:line="240" w:lineRule="auto"/>
+    </w:pPr>
+  </w:style>
+  <w:style w:type="character" w:customStyle="1" w:styleId="a6">
+    <w:name w:val="Верхний колонтитул Знак"/>
+    <w:basedOn w:val="a0"/>
+    <w:link w:val="a5"/>
+    <w:uiPriority w:val="99"/>
+    <w:rsid w:val="003F5D0F"/>
+  </w:style>
+  <w:style w:type="paragraph" w:styleId="a7">
+    <w:name w:val="footer"/>
+    <w:basedOn w:val="a"/>
+    <w:link w:val="a8"/>
+    <w:uiPriority w:val="99"/>
+    <w:semiHidden/>
+    <w:unhideWhenUsed/>
+    <w:rsid w:val="003F5D0F"/>
+    <w:pPr>
+      <w:tabs>
+        <w:tab w:val="center" w:pos="4677"/>
+        <w:tab w:val="right" w:pos="9355"/>
+      </w:tabs>
+      <w:spacing w:after="0" w:line="240" w:lineRule="auto"/>
+    </w:pPr>
+  </w:style>
+  <w:style w:type="character" w:customStyle="1" w:styleId="a8">
+    <w:name w:val="Нижний колонтитул Знак"/>
+    <w:basedOn w:val="a0"/>
+    <w:link w:val="a7"/>
+    <w:uiPriority w:val="99"/>
+    <w:semiHidden/>
+    <w:rsid w:val="003F5D0F"/>
   </w:style>
 </w:styles>
 </file>

--- a/Золотухин тз ГОСТ 19.201-78/Фирма по продаже запчастей.docx
+++ b/Золотухин тз ГОСТ 19.201-78/Фирма по продаже запчастей.docx
@@ -16,14 +16,6 @@
           <w:sz w:val="28"/>
           <w:szCs w:val="28"/>
         </w:rPr>
-        <w:t>1.1</w:t>
-      </w:r>
-      <w:r>
-        <w:rPr>
-          <w:rFonts w:ascii="Times New Roman" w:hAnsi="Times New Roman" w:cs="Times New Roman"/>
-          <w:sz w:val="28"/>
-          <w:szCs w:val="28"/>
-        </w:rPr>
         <w:t xml:space="preserve">Техническое задание на тему </w:t>
       </w:r>
       <w:r>
@@ -49,7 +41,32 @@
           <w:sz w:val="28"/>
           <w:szCs w:val="28"/>
         </w:rPr>
-        <w:t>1.</w:t>
+        <w:t>Введение</w:t>
+      </w:r>
+      <w:r>
+        <w:rPr>
+          <w:rFonts w:ascii="Times New Roman" w:hAnsi="Times New Roman" w:cs="Times New Roman"/>
+          <w:sz w:val="28"/>
+          <w:szCs w:val="28"/>
+        </w:rPr>
+        <w:t>:</w:t>
+      </w:r>
+    </w:p>
+    <w:p>
+      <w:pPr>
+        <w:rPr>
+          <w:rFonts w:ascii="Times New Roman" w:hAnsi="Times New Roman" w:cs="Times New Roman"/>
+          <w:sz w:val="28"/>
+          <w:szCs w:val="28"/>
+        </w:rPr>
+      </w:pPr>
+      <w:r>
+        <w:rPr>
+          <w:rFonts w:ascii="Times New Roman" w:hAnsi="Times New Roman" w:cs="Times New Roman"/>
+          <w:sz w:val="28"/>
+          <w:szCs w:val="28"/>
+        </w:rPr>
+        <w:t xml:space="preserve">Фирма занимается продажей запчастей для автомобилей в сети магазинов,  которые расположены в </w:t>
       </w:r>
       <w:r>
         <w:rPr>
@@ -65,30 +82,6 @@
           <w:sz w:val="28"/>
           <w:szCs w:val="28"/>
         </w:rPr>
-        <w:t>2</w:t>
-      </w:r>
-      <w:r>
-        <w:rPr>
-          <w:rFonts w:ascii="Times New Roman" w:hAnsi="Times New Roman" w:cs="Times New Roman"/>
-          <w:sz w:val="28"/>
-          <w:szCs w:val="28"/>
-        </w:rPr>
-        <w:t xml:space="preserve">Фирма занимается продажей запчастей для автомобилей в сети магазинов,  которые расположены в </w:t>
-      </w:r>
-      <w:r>
-        <w:rPr>
-          <w:rFonts w:ascii="Times New Roman" w:hAnsi="Times New Roman" w:cs="Times New Roman"/>
-          <w:sz w:val="28"/>
-          <w:szCs w:val="28"/>
-        </w:rPr>
-        <w:t xml:space="preserve"> </w:t>
-      </w:r>
-      <w:r>
-        <w:rPr>
-          <w:rFonts w:ascii="Times New Roman" w:hAnsi="Times New Roman" w:cs="Times New Roman"/>
-          <w:sz w:val="28"/>
-          <w:szCs w:val="28"/>
-        </w:rPr>
         <w:t>нескольких городах</w:t>
       </w:r>
       <w:r>
@@ -97,16 +90,109 @@
           <w:sz w:val="28"/>
           <w:szCs w:val="28"/>
         </w:rPr>
-        <w:t>. В каждом магазине должно быть 2 кассира которые должны разбираться в товарах.</w:t>
-      </w:r>
-      <w:r>
-        <w:rPr>
-          <w:rFonts w:ascii="Times New Roman" w:hAnsi="Times New Roman" w:cs="Times New Roman"/>
-          <w:sz w:val="28"/>
-          <w:szCs w:val="28"/>
-        </w:rPr>
-        <w:t xml:space="preserve"> </w:t>
-      </w:r>
+        <w:t xml:space="preserve">. </w:t>
+      </w:r>
+    </w:p>
+    <w:p>
+      <w:pPr>
+        <w:pStyle w:val="a4"/>
+        <w:numPr>
+          <w:ilvl w:val="0"/>
+          <w:numId w:val="4"/>
+        </w:numPr>
+        <w:spacing w:after="0" w:line="240" w:lineRule="auto"/>
+        <w:ind w:left="0" w:firstLine="851"/>
+        <w:rPr>
+          <w:rFonts w:ascii="Times New Roman" w:hAnsi="Times New Roman" w:cs="Times New Roman"/>
+          <w:b/>
+          <w:sz w:val="28"/>
+          <w:szCs w:val="28"/>
+        </w:rPr>
+      </w:pPr>
+      <w:r>
+        <w:rPr>
+          <w:rFonts w:ascii="Times New Roman" w:hAnsi="Times New Roman" w:cs="Times New Roman"/>
+          <w:b/>
+          <w:sz w:val="28"/>
+          <w:szCs w:val="28"/>
+        </w:rPr>
+        <w:t>Назначение разработки</w:t>
+      </w:r>
+    </w:p>
+    <w:p>
+      <w:pPr>
+        <w:pStyle w:val="a4"/>
+        <w:spacing w:after="0" w:line="240" w:lineRule="auto"/>
+        <w:ind w:left="0" w:firstLine="851"/>
+        <w:jc w:val="both"/>
+        <w:rPr>
+          <w:rFonts w:ascii="Times New Roman" w:hAnsi="Times New Roman" w:cs="Times New Roman"/>
+          <w:sz w:val="28"/>
+          <w:szCs w:val="28"/>
+        </w:rPr>
+      </w:pPr>
+      <w:r>
+        <w:rPr>
+          <w:rFonts w:ascii="Times New Roman" w:hAnsi="Times New Roman" w:cs="Times New Roman"/>
+          <w:sz w:val="28"/>
+          <w:szCs w:val="28"/>
+        </w:rPr>
+        <w:t xml:space="preserve">Автоматизированная информационная система </w:t>
+      </w:r>
+      <w:r>
+        <w:rPr>
+          <w:rFonts w:ascii="Times New Roman" w:hAnsi="Times New Roman" w:cs="Times New Roman"/>
+          <w:sz w:val="28"/>
+          <w:szCs w:val="28"/>
+        </w:rPr>
+        <w:t xml:space="preserve">«Фирма по продаже запчастей» </w:t>
+      </w:r>
+      <w:r>
+        <w:rPr>
+          <w:rFonts w:ascii="Times New Roman" w:hAnsi="Times New Roman" w:cs="Times New Roman"/>
+          <w:sz w:val="28"/>
+          <w:szCs w:val="28"/>
+        </w:rPr>
+        <w:t>предназначена для</w:t>
+      </w:r>
+      <w:r>
+        <w:rPr>
+          <w:rFonts w:ascii="Times New Roman" w:hAnsi="Times New Roman" w:cs="Times New Roman"/>
+          <w:sz w:val="28"/>
+          <w:szCs w:val="28"/>
+        </w:rPr>
+        <w:t xml:space="preserve">  предоставления информацию о часах, выделенных на проведение занятий, группа, у которой будут проводиться занятия, тип проводимых занятий и оплате за 1 час. </w:t>
+      </w:r>
+      <w:r>
+        <w:rPr>
+          <w:rFonts w:ascii="Times New Roman" w:hAnsi="Times New Roman" w:cs="Times New Roman"/>
+          <w:sz w:val="28"/>
+          <w:szCs w:val="28"/>
+        </w:rPr>
+        <w:t>Пользователями программы выступают штат преподавателей</w:t>
+      </w:r>
+      <w:r>
+        <w:rPr>
+          <w:rFonts w:ascii="Times New Roman" w:hAnsi="Times New Roman" w:cs="Times New Roman"/>
+          <w:sz w:val="28"/>
+          <w:szCs w:val="28"/>
+        </w:rPr>
+        <w:t>.</w:t>
+      </w:r>
+    </w:p>
+    <w:p>
+      <w:pPr>
+        <w:pStyle w:val="a3"/>
+        <w:shd w:val="clear" w:color="auto" w:fill="FBFBFB"/>
+        <w:spacing w:before="0" w:beforeAutospacing="0" w:after="0" w:afterAutospacing="0"/>
+        <w:ind w:firstLine="851"/>
+        <w:jc w:val="both"/>
+        <w:textAlignment w:val="baseline"/>
+        <w:rPr>
+          <w:sz w:val="28"/>
+          <w:szCs w:val="28"/>
+        </w:rPr>
+      </w:pPr>
     </w:p>
     <w:p>
       <w:pPr>
@@ -524,12 +610,14 @@
         <w:ind w:left="360"/>
         <w:textAlignment w:val="baseline"/>
         <w:rPr>
-          <w:sz w:val="28"/>
-          <w:szCs w:val="28"/>
-        </w:rPr>
-      </w:pPr>
-      <w:r>
-        <w:rPr>
+          <w:b/>
+          <w:sz w:val="28"/>
+          <w:szCs w:val="28"/>
+        </w:rPr>
+      </w:pPr>
+      <w:r>
+        <w:rPr>
+          <w:b/>
           <w:sz w:val="28"/>
           <w:szCs w:val="28"/>
         </w:rPr>
@@ -537,6 +625,7 @@
       </w:r>
       <w:r>
         <w:rPr>
+          <w:b/>
           <w:sz w:val="28"/>
           <w:szCs w:val="28"/>
         </w:rPr>
@@ -606,6 +695,7 @@
           <w:sz w:val="28"/>
           <w:szCs w:val="28"/>
         </w:rPr>
+        <w:lastRenderedPageBreak/>
         <w:t>парольную защиту при запуске программы;</w:t>
       </w:r>
     </w:p>
@@ -725,11 +815,19 @@
       <w:r>
         <w:rPr>
           <w:rFonts w:ascii="Times New Roman" w:hAnsi="Times New Roman" w:cs="Times New Roman"/>
-          <w:sz w:val="28"/>
-          <w:szCs w:val="28"/>
-        </w:rPr>
-        <w:lastRenderedPageBreak/>
-        <w:t xml:space="preserve">3.3. Требования к составу и параметрам технических средств Системные требования для работы программного продукта должны быть следующими: тактовая частота процессора -1 200 Гц; объем оперативной памяти 64 Мб; объем свободного дискового пространства 50 Мб; разрешение монитора 1 024 </w:t>
+          <w:b/>
+          <w:sz w:val="28"/>
+          <w:szCs w:val="28"/>
+        </w:rPr>
+        <w:t>3.3. Требования к составу и параметрам технических средств</w:t>
+      </w:r>
+      <w:r>
+        <w:rPr>
+          <w:rFonts w:ascii="Times New Roman" w:hAnsi="Times New Roman" w:cs="Times New Roman"/>
+          <w:sz w:val="28"/>
+          <w:szCs w:val="28"/>
+        </w:rPr>
+        <w:t xml:space="preserve"> Системные требования для работы программного продукта должны быть следующими: тактовая частота процессора -1 200 Гц; объем оперативной памяти 64 Мб; объем свободного дискового пространства 50 Мб; разрешение монитора 1 024 </w:t>
       </w:r>
       <w:proofErr w:type="spellStart"/>
       <w:r>
@@ -756,6 +854,7 @@
         <w:ind w:left="1136"/>
         <w:rPr>
           <w:rFonts w:ascii="Times New Roman" w:hAnsi="Times New Roman" w:cs="Times New Roman"/>
+          <w:b/>
           <w:sz w:val="28"/>
           <w:szCs w:val="28"/>
         </w:rPr>
@@ -767,13 +866,15 @@
         <w:ind w:left="1136"/>
         <w:rPr>
           <w:rFonts w:ascii="Times New Roman" w:hAnsi="Times New Roman" w:cs="Times New Roman"/>
-          <w:sz w:val="28"/>
-          <w:szCs w:val="28"/>
-        </w:rPr>
-      </w:pPr>
-      <w:r>
-        <w:rPr>
-          <w:rFonts w:ascii="Times New Roman" w:hAnsi="Times New Roman" w:cs="Times New Roman"/>
+          <w:b/>
+          <w:sz w:val="28"/>
+          <w:szCs w:val="28"/>
+        </w:rPr>
+      </w:pPr>
+      <w:r>
+        <w:rPr>
+          <w:rFonts w:ascii="Times New Roman" w:hAnsi="Times New Roman" w:cs="Times New Roman"/>
+          <w:b/>
           <w:sz w:val="28"/>
           <w:szCs w:val="28"/>
         </w:rPr>
@@ -870,17 +971,19 @@
         <w:ind w:left="1136"/>
         <w:rPr>
           <w:rFonts w:ascii="Times New Roman" w:hAnsi="Times New Roman" w:cs="Times New Roman"/>
-          <w:sz w:val="28"/>
-          <w:szCs w:val="28"/>
-        </w:rPr>
-      </w:pPr>
-      <w:r>
-        <w:rPr>
-          <w:rFonts w:ascii="Times New Roman" w:hAnsi="Times New Roman" w:cs="Times New Roman"/>
-          <w:sz w:val="28"/>
-          <w:szCs w:val="28"/>
-        </w:rPr>
-        <w:t>3.5. Требования к транспортированию и хранению Программа поставляется на лазерном носителе информации. Программная документация поставляется в электронном и печатном виде.</w:t>
+          <w:b/>
+          <w:sz w:val="28"/>
+          <w:szCs w:val="28"/>
+        </w:rPr>
+      </w:pPr>
+      <w:r>
+        <w:rPr>
+          <w:rFonts w:ascii="Times New Roman" w:hAnsi="Times New Roman" w:cs="Times New Roman"/>
+          <w:b/>
+          <w:sz w:val="28"/>
+          <w:szCs w:val="28"/>
+        </w:rPr>
+        <w:t>3.5. Требования к транспортированию и хранению</w:t>
       </w:r>
     </w:p>
     <w:p>
@@ -893,6 +996,14 @@
           <w:szCs w:val="28"/>
         </w:rPr>
       </w:pPr>
+      <w:r>
+        <w:rPr>
+          <w:rFonts w:ascii="Times New Roman" w:hAnsi="Times New Roman" w:cs="Times New Roman"/>
+          <w:sz w:val="28"/>
+          <w:szCs w:val="28"/>
+        </w:rPr>
+        <w:t xml:space="preserve"> Программа поставляется на лазерном носителе информации. Программная документация поставляется в электронном и печатном виде.</w:t>
+      </w:r>
     </w:p>
     <w:p>
       <w:pPr>
@@ -900,54 +1011,11 @@
         <w:ind w:left="1136"/>
         <w:rPr>
           <w:rFonts w:ascii="Times New Roman" w:hAnsi="Times New Roman" w:cs="Times New Roman"/>
-          <w:sz w:val="28"/>
-          <w:szCs w:val="28"/>
-        </w:rPr>
-      </w:pPr>
-      <w:r>
-        <w:rPr>
-          <w:rFonts w:ascii="Times New Roman" w:hAnsi="Times New Roman" w:cs="Times New Roman"/>
-          <w:sz w:val="28"/>
-          <w:szCs w:val="28"/>
-        </w:rPr>
-        <w:t xml:space="preserve">3.6. Специальные требования Программное обеспечение должно иметь дружественный интерфейс, рассчитанный на пользователя средней квалификации (с точки зрения компьютерной грамотности). Ввиду объемности проекта задачи предполагается решать поэтапно. </w:t>
-      </w:r>
-      <w:proofErr w:type="gramStart"/>
-      <w:r>
-        <w:rPr>
-          <w:rFonts w:ascii="Times New Roman" w:hAnsi="Times New Roman" w:cs="Times New Roman"/>
-          <w:sz w:val="28"/>
-          <w:szCs w:val="28"/>
-        </w:rPr>
-        <w:t>При этом модули программного обеспечения (ПО), созданные в разное время, должны предполагать возможность наращивания системы и быть совместимы друг с другом; поэтому документация на принятое эксплуатационное ПО должна содержать полную информацию, необходимую для работы с ним программистов.</w:t>
-      </w:r>
-      <w:proofErr w:type="gramEnd"/>
-      <w:r>
-        <w:rPr>
-          <w:rFonts w:ascii="Times New Roman" w:hAnsi="Times New Roman" w:cs="Times New Roman"/>
-          <w:sz w:val="28"/>
-          <w:szCs w:val="28"/>
-        </w:rPr>
-        <w:t xml:space="preserve"> Язык программирования определяется выбором исполнителя, при этом он должен обеспечивать возможность интеграции программного обеспечения с пакетом MS </w:t>
-      </w:r>
-      <w:proofErr w:type="spellStart"/>
-      <w:r>
-        <w:rPr>
-          <w:rFonts w:ascii="Times New Roman" w:hAnsi="Times New Roman" w:cs="Times New Roman"/>
-          <w:sz w:val="28"/>
-          <w:szCs w:val="28"/>
-        </w:rPr>
-        <w:t>Office</w:t>
-      </w:r>
-      <w:proofErr w:type="spellEnd"/>
-      <w:r>
-        <w:rPr>
-          <w:rFonts w:ascii="Times New Roman" w:hAnsi="Times New Roman" w:cs="Times New Roman"/>
-          <w:sz w:val="28"/>
-          <w:szCs w:val="28"/>
-        </w:rPr>
-        <w:t xml:space="preserve"> 2003/2022.</w:t>
-      </w:r>
+          <w:b/>
+          <w:sz w:val="28"/>
+          <w:szCs w:val="28"/>
+        </w:rPr>
+      </w:pPr>
     </w:p>
     <w:p>
       <w:pPr>
@@ -955,10 +1023,20 @@
         <w:ind w:left="1136"/>
         <w:rPr>
           <w:rFonts w:ascii="Times New Roman" w:hAnsi="Times New Roman" w:cs="Times New Roman"/>
-          <w:sz w:val="28"/>
-          <w:szCs w:val="28"/>
-        </w:rPr>
-      </w:pPr>
+          <w:b/>
+          <w:sz w:val="28"/>
+          <w:szCs w:val="28"/>
+        </w:rPr>
+      </w:pPr>
+      <w:r>
+        <w:rPr>
+          <w:rFonts w:ascii="Times New Roman" w:hAnsi="Times New Roman" w:cs="Times New Roman"/>
+          <w:b/>
+          <w:sz w:val="28"/>
+          <w:szCs w:val="28"/>
+        </w:rPr>
+        <w:t>3.6. Специальные требования</w:t>
+      </w:r>
     </w:p>
     <w:p>
       <w:pPr>
@@ -966,19 +1044,53 @@
         <w:ind w:left="1136"/>
         <w:rPr>
           <w:rFonts w:ascii="Times New Roman" w:hAnsi="Times New Roman" w:cs="Times New Roman"/>
-          <w:b/>
-          <w:sz w:val="28"/>
-          <w:szCs w:val="28"/>
-        </w:rPr>
-      </w:pPr>
-      <w:r>
-        <w:rPr>
-          <w:rFonts w:ascii="Times New Roman" w:hAnsi="Times New Roman" w:cs="Times New Roman"/>
-          <w:b/>
-          <w:sz w:val="28"/>
-          <w:szCs w:val="28"/>
-        </w:rPr>
-        <w:t xml:space="preserve">4. Требования к программной документации </w:t>
+          <w:sz w:val="28"/>
+          <w:szCs w:val="28"/>
+        </w:rPr>
+      </w:pPr>
+      <w:r>
+        <w:rPr>
+          <w:rFonts w:ascii="Times New Roman" w:hAnsi="Times New Roman" w:cs="Times New Roman"/>
+          <w:sz w:val="28"/>
+          <w:szCs w:val="28"/>
+        </w:rPr>
+        <w:t xml:space="preserve"> Программное обеспечение должно иметь дружественный интерфейс, рассчитанный на пользователя средней квалификации (с точки зрения компьютерной грамотности). Ввиду объемности проекта задачи предполагается решать поэтапно. </w:t>
+      </w:r>
+      <w:proofErr w:type="gramStart"/>
+      <w:r>
+        <w:rPr>
+          <w:rFonts w:ascii="Times New Roman" w:hAnsi="Times New Roman" w:cs="Times New Roman"/>
+          <w:sz w:val="28"/>
+          <w:szCs w:val="28"/>
+        </w:rPr>
+        <w:t>При этом модули программного обеспечения (ПО), созданные в разное время, должны предполагать возможность наращивания системы и быть совместимы друг с другом; поэтому документация на принятое эксплуатационное ПО должна содержать полную информацию, необходимую для работы с ним программистов.</w:t>
+      </w:r>
+      <w:proofErr w:type="gramEnd"/>
+      <w:r>
+        <w:rPr>
+          <w:rFonts w:ascii="Times New Roman" w:hAnsi="Times New Roman" w:cs="Times New Roman"/>
+          <w:sz w:val="28"/>
+          <w:szCs w:val="28"/>
+        </w:rPr>
+        <w:t xml:space="preserve"> Язык программирования определяется выбором исполнителя, при этом он должен обеспечивать возможность интеграции программного обеспечения с пакетом MS </w:t>
+      </w:r>
+      <w:proofErr w:type="spellStart"/>
+      <w:r>
+        <w:rPr>
+          <w:rFonts w:ascii="Times New Roman" w:hAnsi="Times New Roman" w:cs="Times New Roman"/>
+          <w:sz w:val="28"/>
+          <w:szCs w:val="28"/>
+        </w:rPr>
+        <w:t>Office</w:t>
+      </w:r>
+      <w:proofErr w:type="spellEnd"/>
+      <w:r>
+        <w:rPr>
+          <w:rFonts w:ascii="Times New Roman" w:hAnsi="Times New Roman" w:cs="Times New Roman"/>
+          <w:sz w:val="28"/>
+          <w:szCs w:val="28"/>
+        </w:rPr>
+        <w:t xml:space="preserve"> 2003/2022.</w:t>
       </w:r>
     </w:p>
     <w:p>
@@ -991,6 +1103,38 @@
           <w:szCs w:val="28"/>
         </w:rPr>
       </w:pPr>
+    </w:p>
+    <w:p>
+      <w:pPr>
+        <w:pStyle w:val="a4"/>
+        <w:ind w:left="1136"/>
+        <w:rPr>
+          <w:rFonts w:ascii="Times New Roman" w:hAnsi="Times New Roman" w:cs="Times New Roman"/>
+          <w:b/>
+          <w:sz w:val="28"/>
+          <w:szCs w:val="28"/>
+        </w:rPr>
+      </w:pPr>
+      <w:r>
+        <w:rPr>
+          <w:rFonts w:ascii="Times New Roman" w:hAnsi="Times New Roman" w:cs="Times New Roman"/>
+          <w:b/>
+          <w:sz w:val="28"/>
+          <w:szCs w:val="28"/>
+        </w:rPr>
+        <w:t xml:space="preserve">4. Требования к программной документации </w:t>
+      </w:r>
+    </w:p>
+    <w:p>
+      <w:pPr>
+        <w:pStyle w:val="a4"/>
+        <w:ind w:left="1136"/>
+        <w:rPr>
+          <w:rFonts w:ascii="Times New Roman" w:hAnsi="Times New Roman" w:cs="Times New Roman"/>
+          <w:sz w:val="28"/>
+          <w:szCs w:val="28"/>
+        </w:rPr>
+      </w:pPr>
       <w:r>
         <w:rPr>
           <w:rFonts w:ascii="Times New Roman" w:hAnsi="Times New Roman" w:cs="Times New Roman"/>
@@ -1023,7 +1167,6 @@
           <w:sz w:val="28"/>
           <w:szCs w:val="28"/>
         </w:rPr>
-        <w:lastRenderedPageBreak/>
         <w:t>время, затрачива</w:t>
       </w:r>
       <w:r>
@@ -1205,7 +1348,7 @@
     <w:sdtContent>
       <w:p>
         <w:pPr>
-          <w:pStyle w:val="a5"/>
+          <w:pStyle w:val="a6"/>
           <w:jc w:val="right"/>
         </w:pPr>
         <w:fldSimple w:instr=" PAGE   \* MERGEFORMAT ">
@@ -1221,7 +1364,7 @@
   </w:sdt>
   <w:p>
     <w:pPr>
-      <w:pStyle w:val="a5"/>
+      <w:pStyle w:val="a6"/>
     </w:pPr>
   </w:p>
 </w:hdr>
@@ -1343,6 +1486,127 @@
     </w:lvl>
   </w:abstractNum>
   <w:abstractNum w:abstractNumId="1">
+    <w:nsid w:val="49FB701D"/>
+    <w:multiLevelType w:val="multilevel"/>
+    <w:tmpl w:val="FB8484F2"/>
+    <w:lvl w:ilvl="0">
+      <w:start w:val="1"/>
+      <w:numFmt w:val="decimal"/>
+      <w:lvlText w:val="%1."/>
+      <w:lvlJc w:val="left"/>
+      <w:pPr>
+        <w:ind w:left="1778" w:hanging="360"/>
+      </w:pPr>
+      <w:rPr>
+        <w:rFonts w:hint="default"/>
+      </w:rPr>
+    </w:lvl>
+    <w:lvl w:ilvl="1">
+      <w:start w:val="3"/>
+      <w:numFmt w:val="decimal"/>
+      <w:isLgl/>
+      <w:lvlText w:val="%1.%2."/>
+      <w:lvlJc w:val="left"/>
+      <w:pPr>
+        <w:ind w:left="1855" w:hanging="720"/>
+      </w:pPr>
+      <w:rPr>
+        <w:rFonts w:hint="default"/>
+      </w:rPr>
+    </w:lvl>
+    <w:lvl w:ilvl="2">
+      <w:start w:val="1"/>
+      <w:numFmt w:val="decimal"/>
+      <w:isLgl/>
+      <w:lvlText w:val="%1.%2.%3."/>
+      <w:lvlJc w:val="left"/>
+      <w:pPr>
+        <w:ind w:left="2988" w:hanging="720"/>
+      </w:pPr>
+      <w:rPr>
+        <w:rFonts w:hint="default"/>
+      </w:rPr>
+    </w:lvl>
+    <w:lvl w:ilvl="3">
+      <w:start w:val="1"/>
+      <w:numFmt w:val="decimal"/>
+      <w:isLgl/>
+      <w:lvlText w:val="%1.%2.%3.%4."/>
+      <w:lvlJc w:val="left"/>
+      <w:pPr>
+        <w:ind w:left="3773" w:hanging="1080"/>
+      </w:pPr>
+      <w:rPr>
+        <w:rFonts w:hint="default"/>
+      </w:rPr>
+    </w:lvl>
+    <w:lvl w:ilvl="4">
+      <w:start w:val="1"/>
+      <w:numFmt w:val="decimal"/>
+      <w:isLgl/>
+      <w:lvlText w:val="%1.%2.%3.%4.%5."/>
+      <w:lvlJc w:val="left"/>
+      <w:pPr>
+        <w:ind w:left="4198" w:hanging="1080"/>
+      </w:pPr>
+      <w:rPr>
+        <w:rFonts w:hint="default"/>
+      </w:rPr>
+    </w:lvl>
+    <w:lvl w:ilvl="5">
+      <w:start w:val="1"/>
+      <w:numFmt w:val="decimal"/>
+      <w:isLgl/>
+      <w:lvlText w:val="%1.%2.%3.%4.%5.%6."/>
+      <w:lvlJc w:val="left"/>
+      <w:pPr>
+        <w:ind w:left="4983" w:hanging="1440"/>
+      </w:pPr>
+      <w:rPr>
+        <w:rFonts w:hint="default"/>
+      </w:rPr>
+    </w:lvl>
+    <w:lvl w:ilvl="6">
+      <w:start w:val="1"/>
+      <w:numFmt w:val="decimal"/>
+      <w:isLgl/>
+      <w:lvlText w:val="%1.%2.%3.%4.%5.%6.%7."/>
+      <w:lvlJc w:val="left"/>
+      <w:pPr>
+        <w:ind w:left="5768" w:hanging="1800"/>
+      </w:pPr>
+      <w:rPr>
+        <w:rFonts w:hint="default"/>
+      </w:rPr>
+    </w:lvl>
+    <w:lvl w:ilvl="7">
+      <w:start w:val="1"/>
+      <w:numFmt w:val="decimal"/>
+      <w:isLgl/>
+      <w:lvlText w:val="%1.%2.%3.%4.%5.%6.%7.%8."/>
+      <w:lvlJc w:val="left"/>
+      <w:pPr>
+        <w:ind w:left="6193" w:hanging="1800"/>
+      </w:pPr>
+      <w:rPr>
+        <w:rFonts w:hint="default"/>
+      </w:rPr>
+    </w:lvl>
+    <w:lvl w:ilvl="8">
+      <w:start w:val="1"/>
+      <w:numFmt w:val="decimal"/>
+      <w:isLgl/>
+      <w:lvlText w:val="%1.%2.%3.%4.%5.%6.%7.%8.%9."/>
+      <w:lvlJc w:val="left"/>
+      <w:pPr>
+        <w:ind w:left="6978" w:hanging="2160"/>
+      </w:pPr>
+      <w:rPr>
+        <w:rFonts w:hint="default"/>
+      </w:rPr>
+    </w:lvl>
+  </w:abstractNum>
+  <w:abstractNum w:abstractNumId="2">
     <w:nsid w:val="5B2F7629"/>
     <w:multiLevelType w:val="hybridMultilevel"/>
     <w:tmpl w:val="4F54DC6A"/>
@@ -1455,7 +1719,7 @@
       </w:rPr>
     </w:lvl>
   </w:abstractNum>
-  <w:abstractNum w:abstractNumId="2">
+  <w:abstractNum w:abstractNumId="3">
     <w:nsid w:val="6033458E"/>
     <w:multiLevelType w:val="hybridMultilevel"/>
     <w:tmpl w:val="68BA1CEC"/>
@@ -1572,9 +1836,12 @@
     <w:abstractNumId w:val="0"/>
   </w:num>
   <w:num w:numId="2">
+    <w:abstractNumId w:val="3"/>
+  </w:num>
+  <w:num w:numId="3">
     <w:abstractNumId w:val="2"/>
   </w:num>
-  <w:num w:numId="3">
+  <w:num w:numId="4">
     <w:abstractNumId w:val="1"/>
   </w:num>
 </w:numbering>
@@ -1788,6 +2055,7 @@
   <w:style w:type="paragraph" w:styleId="a4">
     <w:name w:val="List Paragraph"/>
     <w:basedOn w:val="a"/>
+    <w:link w:val="a5"/>
     <w:uiPriority w:val="34"/>
     <w:qFormat/>
     <w:rsid w:val="00AF4ABA"/>
@@ -1796,10 +2064,10 @@
       <w:contextualSpacing/>
     </w:pPr>
   </w:style>
-  <w:style w:type="paragraph" w:styleId="a5">
+  <w:style w:type="paragraph" w:styleId="a6">
     <w:name w:val="header"/>
     <w:basedOn w:val="a"/>
-    <w:link w:val="a6"/>
+    <w:link w:val="a7"/>
     <w:uiPriority w:val="99"/>
     <w:unhideWhenUsed/>
     <w:rsid w:val="003F5D0F"/>
@@ -1811,17 +2079,17 @@
       <w:spacing w:after="0" w:line="240" w:lineRule="auto"/>
     </w:pPr>
   </w:style>
-  <w:style w:type="character" w:customStyle="1" w:styleId="a6">
+  <w:style w:type="character" w:customStyle="1" w:styleId="a7">
     <w:name w:val="Верхний колонтитул Знак"/>
     <w:basedOn w:val="a0"/>
-    <w:link w:val="a5"/>
+    <w:link w:val="a6"/>
     <w:uiPriority w:val="99"/>
     <w:rsid w:val="003F5D0F"/>
   </w:style>
-  <w:style w:type="paragraph" w:styleId="a7">
+  <w:style w:type="paragraph" w:styleId="a8">
     <w:name w:val="footer"/>
     <w:basedOn w:val="a"/>
-    <w:link w:val="a8"/>
+    <w:link w:val="a9"/>
     <w:uiPriority w:val="99"/>
     <w:semiHidden/>
     <w:unhideWhenUsed/>
@@ -1834,13 +2102,20 @@
       <w:spacing w:after="0" w:line="240" w:lineRule="auto"/>
     </w:pPr>
   </w:style>
-  <w:style w:type="character" w:customStyle="1" w:styleId="a8">
+  <w:style w:type="character" w:customStyle="1" w:styleId="a9">
     <w:name w:val="Нижний колонтитул Знак"/>
     <w:basedOn w:val="a0"/>
-    <w:link w:val="a7"/>
+    <w:link w:val="a8"/>
     <w:uiPriority w:val="99"/>
     <w:semiHidden/>
     <w:rsid w:val="003F5D0F"/>
+  </w:style>
+  <w:style w:type="character" w:customStyle="1" w:styleId="a5">
+    <w:name w:val="Абзац списка Знак"/>
+    <w:basedOn w:val="a0"/>
+    <w:link w:val="a4"/>
+    <w:uiPriority w:val="34"/>
+    <w:rsid w:val="00EA3487"/>
   </w:style>
 </w:styles>
 </file>

--- a/Золотухин тз ГОСТ 19.201-78/Фирма по продаже запчастей.docx
+++ b/Золотухин тз ГОСТ 19.201-78/Фирма по продаже запчастей.docx
@@ -104,15 +104,13 @@
         <w:ind w:left="0" w:firstLine="851"/>
         <w:rPr>
           <w:rFonts w:ascii="Times New Roman" w:hAnsi="Times New Roman" w:cs="Times New Roman"/>
-          <w:b/>
-          <w:sz w:val="28"/>
-          <w:szCs w:val="28"/>
-        </w:rPr>
-      </w:pPr>
-      <w:r>
-        <w:rPr>
-          <w:rFonts w:ascii="Times New Roman" w:hAnsi="Times New Roman" w:cs="Times New Roman"/>
-          <w:b/>
+          <w:sz w:val="28"/>
+          <w:szCs w:val="28"/>
+        </w:rPr>
+      </w:pPr>
+      <w:r>
+        <w:rPr>
+          <w:rFonts w:ascii="Times New Roman" w:hAnsi="Times New Roman" w:cs="Times New Roman"/>
           <w:sz w:val="28"/>
           <w:szCs w:val="28"/>
         </w:rPr>
@@ -299,20 +297,11 @@
       </w:pPr>
       <w:r>
         <w:rPr>
-          <w:b/>
           <w:color w:val="222222"/>
           <w:sz w:val="28"/>
           <w:szCs w:val="28"/>
         </w:rPr>
         <w:t>3.Требования к программе</w:t>
-      </w:r>
-      <w:r>
-        <w:rPr>
-          <w:color w:val="222222"/>
-          <w:sz w:val="28"/>
-          <w:szCs w:val="28"/>
-        </w:rPr>
-        <w:t>.</w:t>
       </w:r>
     </w:p>
     <w:p>
@@ -610,14 +599,12 @@
         <w:ind w:left="360"/>
         <w:textAlignment w:val="baseline"/>
         <w:rPr>
-          <w:b/>
-          <w:sz w:val="28"/>
-          <w:szCs w:val="28"/>
-        </w:rPr>
-      </w:pPr>
-      <w:r>
-        <w:rPr>
-          <w:b/>
+          <w:sz w:val="28"/>
+          <w:szCs w:val="28"/>
+        </w:rPr>
+      </w:pPr>
+      <w:r>
+        <w:rPr>
           <w:sz w:val="28"/>
           <w:szCs w:val="28"/>
         </w:rPr>
@@ -625,7 +612,6 @@
       </w:r>
       <w:r>
         <w:rPr>
-          <w:b/>
           <w:sz w:val="28"/>
           <w:szCs w:val="28"/>
         </w:rPr>
@@ -815,7 +801,6 @@
       <w:r>
         <w:rPr>
           <w:rFonts w:ascii="Times New Roman" w:hAnsi="Times New Roman" w:cs="Times New Roman"/>
-          <w:b/>
           <w:sz w:val="28"/>
           <w:szCs w:val="28"/>
         </w:rPr>
@@ -866,15 +851,13 @@
         <w:ind w:left="1136"/>
         <w:rPr>
           <w:rFonts w:ascii="Times New Roman" w:hAnsi="Times New Roman" w:cs="Times New Roman"/>
-          <w:b/>
-          <w:sz w:val="28"/>
-          <w:szCs w:val="28"/>
-        </w:rPr>
-      </w:pPr>
-      <w:r>
-        <w:rPr>
-          <w:rFonts w:ascii="Times New Roman" w:hAnsi="Times New Roman" w:cs="Times New Roman"/>
-          <w:b/>
+          <w:sz w:val="28"/>
+          <w:szCs w:val="28"/>
+        </w:rPr>
+      </w:pPr>
+      <w:r>
+        <w:rPr>
+          <w:rFonts w:ascii="Times New Roman" w:hAnsi="Times New Roman" w:cs="Times New Roman"/>
           <w:sz w:val="28"/>
           <w:szCs w:val="28"/>
         </w:rPr>
@@ -971,15 +954,13 @@
         <w:ind w:left="1136"/>
         <w:rPr>
           <w:rFonts w:ascii="Times New Roman" w:hAnsi="Times New Roman" w:cs="Times New Roman"/>
-          <w:b/>
-          <w:sz w:val="28"/>
-          <w:szCs w:val="28"/>
-        </w:rPr>
-      </w:pPr>
-      <w:r>
-        <w:rPr>
-          <w:rFonts w:ascii="Times New Roman" w:hAnsi="Times New Roman" w:cs="Times New Roman"/>
-          <w:b/>
+          <w:sz w:val="28"/>
+          <w:szCs w:val="28"/>
+        </w:rPr>
+      </w:pPr>
+      <w:r>
+        <w:rPr>
+          <w:rFonts w:ascii="Times New Roman" w:hAnsi="Times New Roman" w:cs="Times New Roman"/>
           <w:sz w:val="28"/>
           <w:szCs w:val="28"/>
         </w:rPr>
@@ -1023,15 +1004,13 @@
         <w:ind w:left="1136"/>
         <w:rPr>
           <w:rFonts w:ascii="Times New Roman" w:hAnsi="Times New Roman" w:cs="Times New Roman"/>
-          <w:b/>
-          <w:sz w:val="28"/>
-          <w:szCs w:val="28"/>
-        </w:rPr>
-      </w:pPr>
-      <w:r>
-        <w:rPr>
-          <w:rFonts w:ascii="Times New Roman" w:hAnsi="Times New Roman" w:cs="Times New Roman"/>
-          <w:b/>
+          <w:sz w:val="28"/>
+          <w:szCs w:val="28"/>
+        </w:rPr>
+      </w:pPr>
+      <w:r>
+        <w:rPr>
+          <w:rFonts w:ascii="Times New Roman" w:hAnsi="Times New Roman" w:cs="Times New Roman"/>
           <w:sz w:val="28"/>
           <w:szCs w:val="28"/>
         </w:rPr>
@@ -1110,18 +1089,17 @@
         <w:ind w:left="1136"/>
         <w:rPr>
           <w:rFonts w:ascii="Times New Roman" w:hAnsi="Times New Roman" w:cs="Times New Roman"/>
-          <w:b/>
-          <w:sz w:val="28"/>
-          <w:szCs w:val="28"/>
-        </w:rPr>
-      </w:pPr>
-      <w:r>
-        <w:rPr>
-          <w:rFonts w:ascii="Times New Roman" w:hAnsi="Times New Roman" w:cs="Times New Roman"/>
-          <w:b/>
-          <w:sz w:val="28"/>
-          <w:szCs w:val="28"/>
-        </w:rPr>
+          <w:sz w:val="28"/>
+          <w:szCs w:val="28"/>
+        </w:rPr>
+      </w:pPr>
+      <w:r>
+        <w:rPr>
+          <w:rFonts w:ascii="Times New Roman" w:hAnsi="Times New Roman" w:cs="Times New Roman"/>
+          <w:sz w:val="28"/>
+          <w:szCs w:val="28"/>
+        </w:rPr>
+        <w:lastRenderedPageBreak/>
         <w:t xml:space="preserve">4. Требования к программной документации </w:t>
       </w:r>
     </w:p>
